--- a/Templates/Operation Security Procedure.docx
+++ b/Templates/Operation Security Procedure.docx
@@ -167,7 +167,7 @@
     <w:p>
       <w:pPr>
         <w:pStyle w:val="BodyText"/>
-        <w:spacing w:before="155"/>
+        <w:jc w:val="center"/>
         <w:rPr>
           <w:rFonts w:ascii="Times New Roman"/>
           <w:sz w:val="20"/>
@@ -177,63 +177,36 @@
         <w:rPr>
           <w:noProof/>
         </w:rPr>
-        <w:drawing>
-          <wp:anchor distT="0" distB="0" distL="114300" distR="114300" simplePos="0" relativeHeight="251675136" behindDoc="0" locked="0" layoutInCell="1" allowOverlap="1" wp14:anchorId="25CC358D" wp14:editId="7C02683A">
-            <wp:simplePos x="0" y="0"/>
-            <wp:positionH relativeFrom="column">
-              <wp:posOffset>2366645</wp:posOffset>
-            </wp:positionH>
-            <wp:positionV relativeFrom="paragraph">
-              <wp:posOffset>273050</wp:posOffset>
-            </wp:positionV>
-            <wp:extent cx="1428750" cy="279053"/>
-            <wp:effectExtent l="0" t="0" r="0" b="6985"/>
-            <wp:wrapTopAndBottom/>
-            <wp:docPr id="556839848" name="Picture 38" descr="Drivio"/>
-            <wp:cNvGraphicFramePr>
-              <a:graphicFrameLocks xmlns:a="http://schemas.openxmlformats.org/drawingml/2006/main" noChangeAspect="1"/>
-            </wp:cNvGraphicFramePr>
-            <a:graphic xmlns:a="http://schemas.openxmlformats.org/drawingml/2006/main">
-              <a:graphicData uri="http://schemas.openxmlformats.org/drawingml/2006/picture">
-                <pic:pic xmlns:pic="http://schemas.openxmlformats.org/drawingml/2006/picture">
-                  <pic:nvPicPr>
-                    <pic:cNvPr id="0" name="Picture 7" descr="Drivio"/>
-                    <pic:cNvPicPr>
-                      <a:picLocks noChangeAspect="1" noChangeArrowheads="1"/>
-                    </pic:cNvPicPr>
-                  </pic:nvPicPr>
-                  <pic:blipFill>
-                    <a:blip r:embed="rId7">
-                      <a:extLst>
-                        <a:ext uri="{28A0092B-C50C-407E-A947-70E740481C1C}">
-                          <a14:useLocalDpi xmlns:a14="http://schemas.microsoft.com/office/drawing/2010/main" val="0"/>
-                        </a:ext>
-                      </a:extLst>
-                    </a:blip>
-                    <a:srcRect/>
-                    <a:stretch>
-                      <a:fillRect/>
-                    </a:stretch>
-                  </pic:blipFill>
-                  <pic:spPr bwMode="auto">
-                    <a:xfrm>
-                      <a:off x="0" y="0"/>
-                      <a:ext cx="1428750" cy="279053"/>
-                    </a:xfrm>
-                    <a:prstGeom prst="rect">
-                      <a:avLst/>
-                    </a:prstGeom>
-                    <a:noFill/>
-                    <a:ln>
-                      <a:noFill/>
-                    </a:ln>
-                  </pic:spPr>
-                </pic:pic>
-              </a:graphicData>
-            </a:graphic>
-          </wp:anchor>
-        </w:drawing>
-      </w:r>
+        <w:t>{</w:t>
+      </w:r>
+      <w:r>
+        <w:rPr>
+          <w:noProof/>
+        </w:rPr>
+        <w:t xml:space="preserve">IMAGE </w:t>
+      </w:r>
+      <w:r>
+        <w:rPr>
+          <w:noProof/>
+        </w:rPr>
+        <w:t>Company</w:t>
+      </w:r>
+      <w:r>
+        <w:rPr>
+          <w:noProof/>
+        </w:rPr>
+        <w:t>_Logo}</w:t>
+      </w:r>
+    </w:p>
+    <w:p>
+      <w:pPr>
+        <w:pStyle w:val="BodyText"/>
+        <w:spacing w:before="155"/>
+        <w:rPr>
+          <w:rFonts w:ascii="Times New Roman"/>
+          <w:sz w:val="20"/>
+        </w:rPr>
+      </w:pPr>
     </w:p>
     <w:p>
       <w:pPr>
@@ -362,14 +335,37 @@
         </w:rPr>
         <w:t xml:space="preserve"> </w:t>
       </w:r>
+      <w:r>
+        <w:rPr>
+          <w:color w:val="37495C"/>
+          <w:spacing w:val="-9"/>
+        </w:rPr>
+        <w:t>{</w:t>
+      </w:r>
+      <w:proofErr w:type="spellStart"/>
+      <w:r>
+        <w:rPr>
+          <w:color w:val="37495C"/>
+          <w:spacing w:val="-9"/>
+        </w:rPr>
+        <w:t>Owner_Name</w:t>
+      </w:r>
+      <w:proofErr w:type="spellEnd"/>
+      <w:r>
+        <w:rPr>
+          <w:color w:val="37495C"/>
+          <w:spacing w:val="-9"/>
+        </w:rPr>
+        <w:t>}</w:t>
+      </w:r>
     </w:p>
     <w:p>
       <w:pPr>
         <w:pStyle w:val="BodyText"/>
         <w:jc w:val="center"/>
         <w:sectPr>
-          <w:headerReference w:type="default" r:id="rId8"/>
-          <w:footerReference w:type="default" r:id="rId9"/>
+          <w:headerReference w:type="default" r:id="rId7"/>
+          <w:footerReference w:type="default" r:id="rId8"/>
           <w:type w:val="continuous"/>
           <w:pgSz w:w="11970" w:h="16860"/>
           <w:pgMar w:top="1640" w:right="1133" w:bottom="560" w:left="1133" w:header="855" w:footer="375" w:gutter="0"/>
@@ -837,20 +833,20 @@
         </w:rPr>
         <w:t xml:space="preserve"> </w:t>
       </w:r>
+      <w:r>
+        <w:rPr>
+          <w:color w:val="37495C"/>
+          <w:spacing w:val="-6"/>
+        </w:rPr>
+        <w:t>{</w:t>
+      </w:r>
       <w:proofErr w:type="spellStart"/>
       <w:r>
         <w:rPr>
           <w:color w:val="37495C"/>
           <w:spacing w:val="-6"/>
         </w:rPr>
-        <w:t>Drivio</w:t>
-      </w:r>
-      <w:r>
-        <w:rPr>
-          <w:color w:val="37495C"/>
-          <w:spacing w:val="-6"/>
-        </w:rPr>
-        <w:t>’s</w:t>
+        <w:t>Company_Name</w:t>
       </w:r>
       <w:proofErr w:type="spellEnd"/>
       <w:r>
@@ -858,7 +854,14 @@
           <w:color w:val="37495C"/>
           <w:spacing w:val="-6"/>
         </w:rPr>
-        <w:t xml:space="preserve"> services through procedures for backup, change management, logging, and vulnerability management.</w:t>
+        <w:t>}</w:t>
+      </w:r>
+      <w:r>
+        <w:rPr>
+          <w:color w:val="37495C"/>
+          <w:spacing w:val="-6"/>
+        </w:rPr>
+        <w:t>’s services through procedures for backup, change management, logging, and vulnerability management.</w:t>
       </w:r>
     </w:p>
     <w:p>
@@ -1235,7 +1238,7 @@
                     <pic:cNvPicPr/>
                   </pic:nvPicPr>
                   <pic:blipFill>
-                    <a:blip r:embed="rId10" cstate="print"/>
+                    <a:blip r:embed="rId9" cstate="print"/>
                     <a:stretch>
                       <a:fillRect/>
                     </a:stretch>
@@ -1361,85 +1364,98 @@
         </w:rPr>
         <w:t xml:space="preserve"> </w:t>
       </w:r>
+      <w:r>
+        <w:rPr>
+          <w:color w:val="37495C"/>
+          <w:spacing w:val="-4"/>
+        </w:rPr>
+        <w:t>{Company_Name}</w:t>
+      </w:r>
+      <w:r>
+        <w:rPr>
+          <w:color w:val="37495C"/>
+          <w:spacing w:val="-11"/>
+        </w:rPr>
+        <w:t xml:space="preserve"> </w:t>
+      </w:r>
+      <w:r>
+        <w:rPr>
+          <w:color w:val="37495C"/>
+          <w:spacing w:val="-4"/>
+        </w:rPr>
+        <w:t>or</w:t>
+      </w:r>
+      <w:r>
+        <w:rPr>
+          <w:color w:val="37495C"/>
+          <w:spacing w:val="-10"/>
+        </w:rPr>
+        <w:t xml:space="preserve"> </w:t>
+      </w:r>
+      <w:r>
+        <w:rPr>
+          <w:color w:val="37495C"/>
+          <w:spacing w:val="-4"/>
+        </w:rPr>
+        <w:t>any</w:t>
+      </w:r>
+      <w:r>
+        <w:rPr>
+          <w:color w:val="37495C"/>
+          <w:spacing w:val="-11"/>
+        </w:rPr>
+        <w:t xml:space="preserve"> </w:t>
+      </w:r>
+      <w:r>
+        <w:rPr>
+          <w:color w:val="37495C"/>
+          <w:spacing w:val="-4"/>
+        </w:rPr>
+        <w:t>subdomain</w:t>
+      </w:r>
+      <w:r>
+        <w:rPr>
+          <w:color w:val="37495C"/>
+          <w:spacing w:val="-10"/>
+        </w:rPr>
+        <w:t xml:space="preserve"> </w:t>
+      </w:r>
+      <w:r>
+        <w:rPr>
+          <w:color w:val="37495C"/>
+          <w:spacing w:val="-4"/>
+        </w:rPr>
+        <w:t>of</w:t>
+      </w:r>
+      <w:r>
+        <w:rPr>
+          <w:color w:val="37495C"/>
+          <w:spacing w:val="-11"/>
+        </w:rPr>
+        <w:t xml:space="preserve"> </w:t>
+      </w:r>
+      <w:r>
+        <w:rPr>
+          <w:color w:val="37495C"/>
+          <w:spacing w:val="-4"/>
+        </w:rPr>
+        <w:t>{</w:t>
+      </w:r>
       <w:proofErr w:type="spellStart"/>
       <w:r>
         <w:rPr>
           <w:color w:val="37495C"/>
           <w:spacing w:val="-4"/>
         </w:rPr>
-        <w:t>Drivio</w:t>
+        <w:t>Company_Name</w:t>
       </w:r>
       <w:proofErr w:type="spellEnd"/>
       <w:r>
         <w:rPr>
           <w:color w:val="37495C"/>
-          <w:spacing w:val="-11"/>
-        </w:rPr>
-        <w:t xml:space="preserve"> </w:t>
-      </w:r>
-      <w:r>
-        <w:rPr>
-          <w:color w:val="37495C"/>
-          <w:spacing w:val="-4"/>
-        </w:rPr>
-        <w:t>or</w:t>
-      </w:r>
-      <w:r>
-        <w:rPr>
-          <w:color w:val="37495C"/>
-          <w:spacing w:val="-10"/>
-        </w:rPr>
-        <w:t xml:space="preserve"> </w:t>
-      </w:r>
-      <w:r>
-        <w:rPr>
-          <w:color w:val="37495C"/>
-          <w:spacing w:val="-4"/>
-        </w:rPr>
-        <w:t>any</w:t>
-      </w:r>
-      <w:r>
-        <w:rPr>
-          <w:color w:val="37495C"/>
-          <w:spacing w:val="-11"/>
-        </w:rPr>
-        <w:t xml:space="preserve"> </w:t>
-      </w:r>
-      <w:r>
-        <w:rPr>
-          <w:color w:val="37495C"/>
-          <w:spacing w:val="-4"/>
-        </w:rPr>
-        <w:t>subdomain</w:t>
-      </w:r>
-      <w:r>
-        <w:rPr>
-          <w:color w:val="37495C"/>
-          <w:spacing w:val="-10"/>
-        </w:rPr>
-        <w:t xml:space="preserve"> </w:t>
-      </w:r>
-      <w:r>
-        <w:rPr>
-          <w:color w:val="37495C"/>
-          <w:spacing w:val="-4"/>
-        </w:rPr>
-        <w:t>of</w:t>
-      </w:r>
-      <w:r>
-        <w:rPr>
-          <w:color w:val="37495C"/>
-          <w:spacing w:val="-11"/>
-        </w:rPr>
-        <w:t xml:space="preserve"> </w:t>
-      </w:r>
-      <w:proofErr w:type="spellStart"/>
-      <w:r>
-        <w:rPr>
-          <w:color w:val="37495C"/>
-          <w:spacing w:val="-4"/>
-        </w:rPr>
-        <w:t>Drivio</w:t>
+          <w:spacing w:val="-4"/>
+        </w:rPr>
+        <w:t>}</w:t>
       </w:r>
       <w:r>
         <w:rPr>
@@ -1448,7 +1464,6 @@
         </w:rPr>
         <w:t>’s</w:t>
       </w:r>
-      <w:proofErr w:type="spellEnd"/>
       <w:r>
         <w:rPr>
           <w:color w:val="37495C"/>
@@ -1774,7 +1789,7 @@
                     <pic:cNvPicPr/>
                   </pic:nvPicPr>
                   <pic:blipFill>
-                    <a:blip r:embed="rId10" cstate="print"/>
+                    <a:blip r:embed="rId9" cstate="print"/>
                     <a:stretch>
                       <a:fillRect/>
                     </a:stretch>
@@ -1802,15 +1817,29 @@
         </w:rPr>
         <w:t xml:space="preserve"> </w:t>
       </w:r>
+      <w:r>
+        <w:rPr>
+          <w:color w:val="37495C"/>
+          <w:spacing w:val="-2"/>
+        </w:rPr>
+        <w:t>{</w:t>
+      </w:r>
       <w:proofErr w:type="spellStart"/>
       <w:r>
         <w:rPr>
           <w:color w:val="37495C"/>
           <w:spacing w:val="-2"/>
         </w:rPr>
-        <w:t>Drivio</w:t>
+        <w:t>Company_Name</w:t>
       </w:r>
       <w:proofErr w:type="spellEnd"/>
+      <w:r>
+        <w:rPr>
+          <w:color w:val="37495C"/>
+          <w:spacing w:val="-2"/>
+        </w:rPr>
+        <w:t>}</w:t>
+      </w:r>
       <w:r>
         <w:rPr>
           <w:color w:val="37495C"/>
@@ -2919,13 +2948,28 @@
         </w:rPr>
         <w:t xml:space="preserve"> </w:t>
       </w:r>
+      <w:r>
+        <w:rPr>
+          <w:color w:val="37495C"/>
+          <w:spacing w:val="-6"/>
+        </w:rPr>
+        <w:t>{</w:t>
+      </w:r>
       <w:proofErr w:type="spellStart"/>
       <w:r>
         <w:rPr>
           <w:color w:val="37495C"/>
           <w:spacing w:val="-6"/>
         </w:rPr>
-        <w:t>Drivio</w:t>
+        <w:t>Company_Name</w:t>
+      </w:r>
+      <w:proofErr w:type="spellEnd"/>
+      <w:r>
+        <w:rPr>
+          <w:color w:val="37495C"/>
+          <w:spacing w:val="-6"/>
+        </w:rPr>
+        <w:t>}</w:t>
       </w:r>
       <w:r>
         <w:rPr>
@@ -2934,7 +2978,6 @@
         </w:rPr>
         <w:t>’s</w:t>
       </w:r>
-      <w:proofErr w:type="spellEnd"/>
       <w:r>
         <w:rPr>
           <w:color w:val="37495C"/>
@@ -4120,7 +4163,7 @@
                     <pic:cNvPicPr/>
                   </pic:nvPicPr>
                   <pic:blipFill>
-                    <a:blip r:embed="rId10" cstate="print"/>
+                    <a:blip r:embed="rId9" cstate="print"/>
                     <a:stretch>
                       <a:fillRect/>
                     </a:stretch>
@@ -5065,7 +5108,7 @@
                     <pic:cNvPicPr/>
                   </pic:nvPicPr>
                   <pic:blipFill>
-                    <a:blip r:embed="rId10" cstate="print"/>
+                    <a:blip r:embed="rId9" cstate="print"/>
                     <a:stretch>
                       <a:fillRect/>
                     </a:stretch>
@@ -5582,7 +5625,7 @@
                     <pic:cNvPicPr/>
                   </pic:nvPicPr>
                   <pic:blipFill>
-                    <a:blip r:embed="rId10" cstate="print"/>
+                    <a:blip r:embed="rId9" cstate="print"/>
                     <a:stretch>
                       <a:fillRect/>
                     </a:stretch>
@@ -6059,7 +6102,7 @@
                     <pic:cNvPicPr/>
                   </pic:nvPicPr>
                   <pic:blipFill>
-                    <a:blip r:embed="rId10" cstate="print"/>
+                    <a:blip r:embed="rId9" cstate="print"/>
                     <a:stretch>
                       <a:fillRect/>
                     </a:stretch>
@@ -7021,6 +7064,413 @@
                 <pic:pic xmlns:pic="http://schemas.openxmlformats.org/drawingml/2006/picture">
                   <pic:nvPicPr>
                     <pic:cNvPr id="16" name="Image 16"/>
+                    <pic:cNvPicPr/>
+                  </pic:nvPicPr>
+                  <pic:blipFill>
+                    <a:blip r:embed="rId10" cstate="print"/>
+                    <a:stretch>
+                      <a:fillRect/>
+                    </a:stretch>
+                  </pic:blipFill>
+                  <pic:spPr>
+                    <a:xfrm>
+                      <a:off x="0" y="0"/>
+                      <a:ext cx="47625" cy="47624"/>
+                    </a:xfrm>
+                    <a:prstGeom prst="rect">
+                      <a:avLst/>
+                    </a:prstGeom>
+                  </pic:spPr>
+                </pic:pic>
+              </a:graphicData>
+            </a:graphic>
+          </wp:inline>
+        </w:drawing>
+      </w:r>
+      <w:r>
+        <w:rPr>
+          <w:rFonts w:ascii="Times New Roman"/>
+          <w:spacing w:val="27"/>
+          <w:sz w:val="20"/>
+        </w:rPr>
+        <w:t xml:space="preserve"> </w:t>
+      </w:r>
+      <w:r>
+        <w:rPr>
+          <w:color w:val="37495C"/>
+          <w:spacing w:val="-6"/>
+        </w:rPr>
+        <w:t>Does</w:t>
+      </w:r>
+      <w:r>
+        <w:rPr>
+          <w:color w:val="37495C"/>
+          <w:spacing w:val="-9"/>
+        </w:rPr>
+        <w:t xml:space="preserve"> </w:t>
+      </w:r>
+      <w:r>
+        <w:rPr>
+          <w:color w:val="37495C"/>
+          <w:spacing w:val="-6"/>
+        </w:rPr>
+        <w:t>the</w:t>
+      </w:r>
+      <w:r>
+        <w:rPr>
+          <w:color w:val="37495C"/>
+          <w:spacing w:val="-8"/>
+        </w:rPr>
+        <w:t xml:space="preserve"> </w:t>
+      </w:r>
+      <w:r>
+        <w:rPr>
+          <w:color w:val="37495C"/>
+          <w:spacing w:val="-6"/>
+        </w:rPr>
+        <w:t>proposed</w:t>
+      </w:r>
+      <w:r>
+        <w:rPr>
+          <w:color w:val="37495C"/>
+          <w:spacing w:val="-9"/>
+        </w:rPr>
+        <w:t xml:space="preserve"> </w:t>
+      </w:r>
+      <w:r>
+        <w:rPr>
+          <w:color w:val="37495C"/>
+          <w:spacing w:val="-6"/>
+        </w:rPr>
+        <w:t>change</w:t>
+      </w:r>
+      <w:r>
+        <w:rPr>
+          <w:color w:val="37495C"/>
+          <w:spacing w:val="-8"/>
+        </w:rPr>
+        <w:t xml:space="preserve"> </w:t>
+      </w:r>
+      <w:r>
+        <w:rPr>
+          <w:color w:val="37495C"/>
+          <w:spacing w:val="-6"/>
+        </w:rPr>
+        <w:t>solve</w:t>
+      </w:r>
+      <w:r>
+        <w:rPr>
+          <w:color w:val="37495C"/>
+          <w:spacing w:val="-9"/>
+        </w:rPr>
+        <w:t xml:space="preserve"> </w:t>
+      </w:r>
+      <w:r>
+        <w:rPr>
+          <w:color w:val="37495C"/>
+          <w:spacing w:val="-6"/>
+        </w:rPr>
+        <w:t>the</w:t>
+      </w:r>
+      <w:r>
+        <w:rPr>
+          <w:color w:val="37495C"/>
+          <w:spacing w:val="-8"/>
+        </w:rPr>
+        <w:t xml:space="preserve"> </w:t>
+      </w:r>
+      <w:r>
+        <w:rPr>
+          <w:color w:val="37495C"/>
+          <w:spacing w:val="-6"/>
+        </w:rPr>
+        <w:t>problem</w:t>
+      </w:r>
+      <w:r>
+        <w:rPr>
+          <w:color w:val="37495C"/>
+          <w:spacing w:val="-9"/>
+        </w:rPr>
+        <w:t xml:space="preserve"> </w:t>
+      </w:r>
+      <w:r>
+        <w:rPr>
+          <w:color w:val="37495C"/>
+          <w:spacing w:val="-6"/>
+        </w:rPr>
+        <w:t>it</w:t>
+      </w:r>
+      <w:r>
+        <w:rPr>
+          <w:color w:val="37495C"/>
+          <w:spacing w:val="-9"/>
+        </w:rPr>
+        <w:t xml:space="preserve"> </w:t>
+      </w:r>
+      <w:r>
+        <w:rPr>
+          <w:color w:val="37495C"/>
+          <w:spacing w:val="-6"/>
+        </w:rPr>
+        <w:t>set</w:t>
+      </w:r>
+      <w:r>
+        <w:rPr>
+          <w:color w:val="37495C"/>
+          <w:spacing w:val="-8"/>
+        </w:rPr>
+        <w:t xml:space="preserve"> </w:t>
+      </w:r>
+      <w:r>
+        <w:rPr>
+          <w:color w:val="37495C"/>
+          <w:spacing w:val="-6"/>
+        </w:rPr>
+        <w:t>out</w:t>
+      </w:r>
+      <w:r>
+        <w:rPr>
+          <w:color w:val="37495C"/>
+          <w:spacing w:val="-9"/>
+        </w:rPr>
+        <w:t xml:space="preserve"> </w:t>
+      </w:r>
+      <w:r>
+        <w:rPr>
+          <w:color w:val="37495C"/>
+          <w:spacing w:val="-6"/>
+        </w:rPr>
+        <w:t>to</w:t>
+      </w:r>
+      <w:r>
+        <w:rPr>
+          <w:color w:val="37495C"/>
+          <w:spacing w:val="-8"/>
+        </w:rPr>
+        <w:t xml:space="preserve"> </w:t>
+      </w:r>
+      <w:r>
+        <w:rPr>
+          <w:color w:val="37495C"/>
+          <w:spacing w:val="-6"/>
+        </w:rPr>
+        <w:t>solve?</w:t>
+      </w:r>
+      <w:r>
+        <w:rPr>
+          <w:color w:val="37495C"/>
+          <w:spacing w:val="-9"/>
+        </w:rPr>
+        <w:t xml:space="preserve"> </w:t>
+      </w:r>
+      <w:r>
+        <w:rPr>
+          <w:color w:val="37495C"/>
+          <w:spacing w:val="-6"/>
+        </w:rPr>
+        <w:t>Are</w:t>
+      </w:r>
+      <w:r>
+        <w:rPr>
+          <w:color w:val="37495C"/>
+          <w:spacing w:val="-9"/>
+        </w:rPr>
+        <w:t xml:space="preserve"> </w:t>
+      </w:r>
+      <w:r>
+        <w:rPr>
+          <w:color w:val="37495C"/>
+          <w:spacing w:val="-6"/>
+        </w:rPr>
+        <w:t>all</w:t>
+      </w:r>
+      <w:r>
+        <w:rPr>
+          <w:color w:val="37495C"/>
+          <w:spacing w:val="-8"/>
+        </w:rPr>
+        <w:t xml:space="preserve"> </w:t>
+      </w:r>
+      <w:r>
+        <w:rPr>
+          <w:color w:val="37495C"/>
+          <w:spacing w:val="-6"/>
+        </w:rPr>
+        <w:t>requirements</w:t>
+      </w:r>
+      <w:r>
+        <w:rPr>
+          <w:color w:val="37495C"/>
+          <w:spacing w:val="-9"/>
+        </w:rPr>
+        <w:t xml:space="preserve"> </w:t>
+      </w:r>
+      <w:r>
+        <w:rPr>
+          <w:color w:val="37495C"/>
+          <w:spacing w:val="-6"/>
+        </w:rPr>
+        <w:t>for</w:t>
+      </w:r>
+      <w:r>
+        <w:rPr>
+          <w:color w:val="37495C"/>
+          <w:spacing w:val="-8"/>
+        </w:rPr>
+        <w:t xml:space="preserve"> </w:t>
+      </w:r>
+      <w:r>
+        <w:rPr>
+          <w:color w:val="37495C"/>
+          <w:spacing w:val="-6"/>
+        </w:rPr>
+        <w:t xml:space="preserve">solving </w:t>
+      </w:r>
+      <w:r>
+        <w:rPr>
+          <w:color w:val="37495C"/>
+          <w:spacing w:val="-4"/>
+        </w:rPr>
+        <w:t>the</w:t>
+      </w:r>
+      <w:r>
+        <w:rPr>
+          <w:color w:val="37495C"/>
+          <w:spacing w:val="-12"/>
+        </w:rPr>
+        <w:t xml:space="preserve"> </w:t>
+      </w:r>
+      <w:r>
+        <w:rPr>
+          <w:color w:val="37495C"/>
+          <w:spacing w:val="-4"/>
+        </w:rPr>
+        <w:t>problem</w:t>
+      </w:r>
+      <w:r>
+        <w:rPr>
+          <w:color w:val="37495C"/>
+          <w:spacing w:val="-12"/>
+        </w:rPr>
+        <w:t xml:space="preserve"> </w:t>
+      </w:r>
+      <w:r>
+        <w:rPr>
+          <w:color w:val="37495C"/>
+          <w:spacing w:val="-4"/>
+        </w:rPr>
+        <w:t>met?</w:t>
+      </w:r>
+      <w:r>
+        <w:rPr>
+          <w:color w:val="37495C"/>
+          <w:spacing w:val="-12"/>
+        </w:rPr>
+        <w:t xml:space="preserve"> </w:t>
+      </w:r>
+      <w:r>
+        <w:rPr>
+          <w:color w:val="37495C"/>
+          <w:spacing w:val="-4"/>
+        </w:rPr>
+        <w:t>If</w:t>
+      </w:r>
+      <w:r>
+        <w:rPr>
+          <w:color w:val="37495C"/>
+          <w:spacing w:val="-12"/>
+        </w:rPr>
+        <w:t xml:space="preserve"> </w:t>
+      </w:r>
+      <w:r>
+        <w:rPr>
+          <w:color w:val="37495C"/>
+          <w:spacing w:val="-4"/>
+        </w:rPr>
+        <w:t>not,</w:t>
+      </w:r>
+      <w:r>
+        <w:rPr>
+          <w:color w:val="37495C"/>
+          <w:spacing w:val="-12"/>
+        </w:rPr>
+        <w:t xml:space="preserve"> </w:t>
+      </w:r>
+      <w:r>
+        <w:rPr>
+          <w:color w:val="37495C"/>
+          <w:spacing w:val="-4"/>
+        </w:rPr>
+        <w:t>were</w:t>
+      </w:r>
+      <w:r>
+        <w:rPr>
+          <w:color w:val="37495C"/>
+          <w:spacing w:val="-12"/>
+        </w:rPr>
+        <w:t xml:space="preserve"> </w:t>
+      </w:r>
+      <w:r>
+        <w:rPr>
+          <w:color w:val="37495C"/>
+          <w:spacing w:val="-4"/>
+        </w:rPr>
+        <w:t>reasonable</w:t>
+      </w:r>
+      <w:r>
+        <w:rPr>
+          <w:color w:val="37495C"/>
+          <w:spacing w:val="-12"/>
+        </w:rPr>
+        <w:t xml:space="preserve"> </w:t>
+      </w:r>
+      <w:r>
+        <w:rPr>
+          <w:color w:val="37495C"/>
+          <w:spacing w:val="-4"/>
+        </w:rPr>
+        <w:t>trade-offs</w:t>
+      </w:r>
+      <w:r>
+        <w:rPr>
+          <w:color w:val="37495C"/>
+          <w:spacing w:val="-12"/>
+        </w:rPr>
+        <w:t xml:space="preserve"> </w:t>
+      </w:r>
+      <w:r>
+        <w:rPr>
+          <w:color w:val="37495C"/>
+          <w:spacing w:val="-4"/>
+        </w:rPr>
+        <w:t>made?</w:t>
+      </w:r>
+    </w:p>
+    <w:p>
+      <w:pPr>
+        <w:pStyle w:val="BodyText"/>
+        <w:spacing w:before="2" w:line="372" w:lineRule="auto"/>
+        <w:ind w:left="1079" w:right="1132"/>
+        <w:jc w:val="both"/>
+      </w:pPr>
+      <w:r>
+        <w:rPr>
+          <w:noProof/>
+          <w:position w:val="2"/>
+        </w:rPr>
+        <w:drawing>
+          <wp:inline distT="0" distB="0" distL="0" distR="0" wp14:anchorId="460A1550" wp14:editId="0BE07A01">
+            <wp:extent cx="47625" cy="47624"/>
+            <wp:effectExtent l="0" t="0" r="0" b="0"/>
+            <wp:docPr id="17" name="Image 17"/>
+            <wp:cNvGraphicFramePr>
+              <a:graphicFrameLocks xmlns:a="http://schemas.openxmlformats.org/drawingml/2006/main"/>
+            </wp:cNvGraphicFramePr>
+            <a:graphic xmlns:a="http://schemas.openxmlformats.org/drawingml/2006/main">
+              <a:graphicData uri="http://schemas.openxmlformats.org/drawingml/2006/picture">
+                <pic:pic xmlns:pic="http://schemas.openxmlformats.org/drawingml/2006/picture">
+                  <pic:nvPicPr>
+                    <pic:cNvPr id="17" name="Image 17"/>
                     <pic:cNvPicPr/>
                   </pic:nvPicPr>
                   <pic:blipFill>
@@ -7047,7 +7497,7 @@
       <w:r>
         <w:rPr>
           <w:rFonts w:ascii="Times New Roman"/>
-          <w:spacing w:val="27"/>
+          <w:spacing w:val="-4"/>
           <w:sz w:val="20"/>
         </w:rPr>
         <w:t xml:space="preserve"> </w:t>
@@ -7057,7 +7507,21 @@
           <w:color w:val="37495C"/>
           <w:spacing w:val="-6"/>
         </w:rPr>
-        <w:t>Does</w:t>
+        <w:t>Are</w:t>
+      </w:r>
+      <w:r>
+        <w:rPr>
+          <w:color w:val="37495C"/>
+          <w:spacing w:val="-8"/>
+        </w:rPr>
+        <w:t xml:space="preserve"> </w:t>
+      </w:r>
+      <w:r>
+        <w:rPr>
+          <w:color w:val="37495C"/>
+          <w:spacing w:val="-6"/>
+        </w:rPr>
+        <w:t>there</w:t>
       </w:r>
       <w:r>
         <w:rPr>
@@ -7071,6 +7535,146 @@
           <w:color w:val="37495C"/>
           <w:spacing w:val="-6"/>
         </w:rPr>
+        <w:t>any</w:t>
+      </w:r>
+      <w:r>
+        <w:rPr>
+          <w:color w:val="37495C"/>
+          <w:spacing w:val="-8"/>
+        </w:rPr>
+        <w:t xml:space="preserve"> </w:t>
+      </w:r>
+      <w:r>
+        <w:rPr>
+          <w:color w:val="37495C"/>
+          <w:spacing w:val="-6"/>
+        </w:rPr>
+        <w:t>unintended</w:t>
+      </w:r>
+      <w:r>
+        <w:rPr>
+          <w:color w:val="37495C"/>
+          <w:spacing w:val="-9"/>
+        </w:rPr>
+        <w:t xml:space="preserve"> </w:t>
+      </w:r>
+      <w:r>
+        <w:rPr>
+          <w:color w:val="37495C"/>
+          <w:spacing w:val="-6"/>
+        </w:rPr>
+        <w:t>consequences</w:t>
+      </w:r>
+      <w:r>
+        <w:rPr>
+          <w:color w:val="37495C"/>
+          <w:spacing w:val="-9"/>
+        </w:rPr>
+        <w:t xml:space="preserve"> </w:t>
+      </w:r>
+      <w:r>
+        <w:rPr>
+          <w:color w:val="37495C"/>
+          <w:spacing w:val="-6"/>
+        </w:rPr>
+        <w:t>of</w:t>
+      </w:r>
+      <w:r>
+        <w:rPr>
+          <w:color w:val="37495C"/>
+          <w:spacing w:val="-8"/>
+        </w:rPr>
+        <w:t xml:space="preserve"> </w:t>
+      </w:r>
+      <w:r>
+        <w:rPr>
+          <w:color w:val="37495C"/>
+          <w:spacing w:val="-6"/>
+        </w:rPr>
+        <w:t>this</w:t>
+      </w:r>
+      <w:r>
+        <w:rPr>
+          <w:color w:val="37495C"/>
+          <w:spacing w:val="-9"/>
+        </w:rPr>
+        <w:t xml:space="preserve"> </w:t>
+      </w:r>
+      <w:r>
+        <w:rPr>
+          <w:color w:val="37495C"/>
+          <w:spacing w:val="-6"/>
+        </w:rPr>
+        <w:t>change</w:t>
+      </w:r>
+      <w:r>
+        <w:rPr>
+          <w:color w:val="37495C"/>
+          <w:spacing w:val="-8"/>
+        </w:rPr>
+        <w:t xml:space="preserve"> </w:t>
+      </w:r>
+      <w:r>
+        <w:rPr>
+          <w:color w:val="37495C"/>
+          <w:spacing w:val="-6"/>
+        </w:rPr>
+        <w:t>to</w:t>
+      </w:r>
+      <w:r>
+        <w:rPr>
+          <w:color w:val="37495C"/>
+          <w:spacing w:val="-9"/>
+        </w:rPr>
+        <w:t xml:space="preserve"> </w:t>
+      </w:r>
+      <w:r>
+        <w:rPr>
+          <w:color w:val="37495C"/>
+          <w:spacing w:val="-6"/>
+        </w:rPr>
+        <w:t>other</w:t>
+      </w:r>
+      <w:r>
+        <w:rPr>
+          <w:color w:val="37495C"/>
+          <w:spacing w:val="-9"/>
+        </w:rPr>
+        <w:t xml:space="preserve"> </w:t>
+      </w:r>
+      <w:r>
+        <w:rPr>
+          <w:color w:val="37495C"/>
+          <w:spacing w:val="-6"/>
+        </w:rPr>
+        <w:t>parts</w:t>
+      </w:r>
+      <w:r>
+        <w:rPr>
+          <w:color w:val="37495C"/>
+          <w:spacing w:val="-8"/>
+        </w:rPr>
+        <w:t xml:space="preserve"> </w:t>
+      </w:r>
+      <w:r>
+        <w:rPr>
+          <w:color w:val="37495C"/>
+          <w:spacing w:val="-6"/>
+        </w:rPr>
+        <w:t>of</w:t>
+      </w:r>
+      <w:r>
+        <w:rPr>
+          <w:color w:val="37495C"/>
+          <w:spacing w:val="-9"/>
+        </w:rPr>
+        <w:t xml:space="preserve"> </w:t>
+      </w:r>
+      <w:r>
+        <w:rPr>
+          <w:color w:val="37495C"/>
+          <w:spacing w:val="-6"/>
+        </w:rPr>
         <w:t>the</w:t>
       </w:r>
       <w:r>
@@ -7085,341 +7689,19 @@
           <w:color w:val="37495C"/>
           <w:spacing w:val="-6"/>
         </w:rPr>
-        <w:t>proposed</w:t>
-      </w:r>
-      <w:r>
-        <w:rPr>
-          <w:color w:val="37495C"/>
-          <w:spacing w:val="-9"/>
-        </w:rPr>
-        <w:t xml:space="preserve"> </w:t>
-      </w:r>
-      <w:r>
-        <w:rPr>
-          <w:color w:val="37495C"/>
-          <w:spacing w:val="-6"/>
-        </w:rPr>
-        <w:t>change</w:t>
-      </w:r>
-      <w:r>
-        <w:rPr>
-          <w:color w:val="37495C"/>
-          <w:spacing w:val="-8"/>
-        </w:rPr>
-        <w:t xml:space="preserve"> </w:t>
-      </w:r>
-      <w:r>
-        <w:rPr>
-          <w:color w:val="37495C"/>
-          <w:spacing w:val="-6"/>
-        </w:rPr>
-        <w:t>solve</w:t>
-      </w:r>
-      <w:r>
-        <w:rPr>
-          <w:color w:val="37495C"/>
-          <w:spacing w:val="-9"/>
-        </w:rPr>
-        <w:t xml:space="preserve"> </w:t>
-      </w:r>
-      <w:r>
-        <w:rPr>
-          <w:color w:val="37495C"/>
-          <w:spacing w:val="-6"/>
-        </w:rPr>
-        <w:t>the</w:t>
-      </w:r>
-      <w:r>
-        <w:rPr>
-          <w:color w:val="37495C"/>
-          <w:spacing w:val="-8"/>
-        </w:rPr>
-        <w:t xml:space="preserve"> </w:t>
-      </w:r>
-      <w:r>
-        <w:rPr>
-          <w:color w:val="37495C"/>
-          <w:spacing w:val="-6"/>
-        </w:rPr>
-        <w:t>problem</w:t>
-      </w:r>
-      <w:r>
-        <w:rPr>
-          <w:color w:val="37495C"/>
-          <w:spacing w:val="-9"/>
-        </w:rPr>
-        <w:t xml:space="preserve"> </w:t>
-      </w:r>
-      <w:r>
-        <w:rPr>
-          <w:color w:val="37495C"/>
-          <w:spacing w:val="-6"/>
-        </w:rPr>
-        <w:t>it</w:t>
-      </w:r>
-      <w:r>
-        <w:rPr>
-          <w:color w:val="37495C"/>
-          <w:spacing w:val="-9"/>
-        </w:rPr>
-        <w:t xml:space="preserve"> </w:t>
-      </w:r>
-      <w:r>
-        <w:rPr>
-          <w:color w:val="37495C"/>
-          <w:spacing w:val="-6"/>
-        </w:rPr>
-        <w:t>set</w:t>
-      </w:r>
-      <w:r>
-        <w:rPr>
-          <w:color w:val="37495C"/>
-          <w:spacing w:val="-8"/>
-        </w:rPr>
-        <w:t xml:space="preserve"> </w:t>
-      </w:r>
-      <w:r>
-        <w:rPr>
-          <w:color w:val="37495C"/>
-          <w:spacing w:val="-6"/>
-        </w:rPr>
-        <w:t>out</w:t>
-      </w:r>
-      <w:r>
-        <w:rPr>
-          <w:color w:val="37495C"/>
-          <w:spacing w:val="-9"/>
-        </w:rPr>
-        <w:t xml:space="preserve"> </w:t>
-      </w:r>
-      <w:r>
-        <w:rPr>
-          <w:color w:val="37495C"/>
-          <w:spacing w:val="-6"/>
-        </w:rPr>
-        <w:t>to</w:t>
-      </w:r>
-      <w:r>
-        <w:rPr>
-          <w:color w:val="37495C"/>
-          <w:spacing w:val="-8"/>
-        </w:rPr>
-        <w:t xml:space="preserve"> </w:t>
-      </w:r>
-      <w:r>
-        <w:rPr>
-          <w:color w:val="37495C"/>
-          <w:spacing w:val="-6"/>
-        </w:rPr>
-        <w:t>solve?</w:t>
-      </w:r>
-      <w:r>
-        <w:rPr>
-          <w:color w:val="37495C"/>
-          <w:spacing w:val="-9"/>
-        </w:rPr>
-        <w:t xml:space="preserve"> </w:t>
-      </w:r>
-      <w:r>
-        <w:rPr>
-          <w:color w:val="37495C"/>
-          <w:spacing w:val="-6"/>
-        </w:rPr>
-        <w:t>Are</w:t>
-      </w:r>
-      <w:r>
-        <w:rPr>
-          <w:color w:val="37495C"/>
-          <w:spacing w:val="-9"/>
-        </w:rPr>
-        <w:t xml:space="preserve"> </w:t>
-      </w:r>
-      <w:r>
-        <w:rPr>
-          <w:color w:val="37495C"/>
-          <w:spacing w:val="-6"/>
-        </w:rPr>
-        <w:t>all</w:t>
-      </w:r>
-      <w:r>
-        <w:rPr>
-          <w:color w:val="37495C"/>
-          <w:spacing w:val="-8"/>
-        </w:rPr>
-        <w:t xml:space="preserve"> </w:t>
-      </w:r>
-      <w:r>
-        <w:rPr>
-          <w:color w:val="37495C"/>
-          <w:spacing w:val="-6"/>
-        </w:rPr>
-        <w:t>requirements</w:t>
-      </w:r>
-      <w:r>
-        <w:rPr>
-          <w:color w:val="37495C"/>
-          <w:spacing w:val="-9"/>
-        </w:rPr>
-        <w:t xml:space="preserve"> </w:t>
-      </w:r>
-      <w:r>
-        <w:rPr>
-          <w:color w:val="37495C"/>
-          <w:spacing w:val="-6"/>
-        </w:rPr>
-        <w:t>for</w:t>
-      </w:r>
-      <w:r>
-        <w:rPr>
-          <w:color w:val="37495C"/>
-          <w:spacing w:val="-8"/>
-        </w:rPr>
-        <w:t xml:space="preserve"> </w:t>
-      </w:r>
-      <w:r>
-        <w:rPr>
-          <w:color w:val="37495C"/>
-          <w:spacing w:val="-6"/>
-        </w:rPr>
-        <w:t xml:space="preserve">solving </w:t>
-      </w:r>
-      <w:r>
-        <w:rPr>
-          <w:color w:val="37495C"/>
-          <w:spacing w:val="-4"/>
-        </w:rPr>
-        <w:t>the</w:t>
-      </w:r>
-      <w:r>
-        <w:rPr>
-          <w:color w:val="37495C"/>
-          <w:spacing w:val="-12"/>
-        </w:rPr>
-        <w:t xml:space="preserve"> </w:t>
-      </w:r>
-      <w:r>
-        <w:rPr>
-          <w:color w:val="37495C"/>
-          <w:spacing w:val="-4"/>
-        </w:rPr>
-        <w:t>problem</w:t>
-      </w:r>
-      <w:r>
-        <w:rPr>
-          <w:color w:val="37495C"/>
-          <w:spacing w:val="-12"/>
-        </w:rPr>
-        <w:t xml:space="preserve"> </w:t>
-      </w:r>
-      <w:r>
-        <w:rPr>
-          <w:color w:val="37495C"/>
-          <w:spacing w:val="-4"/>
-        </w:rPr>
-        <w:t>met?</w:t>
-      </w:r>
-      <w:r>
-        <w:rPr>
-          <w:color w:val="37495C"/>
-          <w:spacing w:val="-12"/>
-        </w:rPr>
-        <w:t xml:space="preserve"> </w:t>
-      </w:r>
-      <w:r>
-        <w:rPr>
-          <w:color w:val="37495C"/>
-          <w:spacing w:val="-4"/>
-        </w:rPr>
-        <w:t>If</w:t>
-      </w:r>
-      <w:r>
-        <w:rPr>
-          <w:color w:val="37495C"/>
-          <w:spacing w:val="-12"/>
-        </w:rPr>
-        <w:t xml:space="preserve"> </w:t>
-      </w:r>
-      <w:r>
-        <w:rPr>
-          <w:color w:val="37495C"/>
-          <w:spacing w:val="-4"/>
-        </w:rPr>
-        <w:t>not,</w:t>
-      </w:r>
-      <w:r>
-        <w:rPr>
-          <w:color w:val="37495C"/>
-          <w:spacing w:val="-12"/>
-        </w:rPr>
-        <w:t xml:space="preserve"> </w:t>
-      </w:r>
-      <w:r>
-        <w:rPr>
-          <w:color w:val="37495C"/>
-          <w:spacing w:val="-4"/>
-        </w:rPr>
-        <w:t>were</w:t>
-      </w:r>
-      <w:r>
-        <w:rPr>
-          <w:color w:val="37495C"/>
-          <w:spacing w:val="-12"/>
-        </w:rPr>
-        <w:t xml:space="preserve"> </w:t>
-      </w:r>
-      <w:r>
-        <w:rPr>
-          <w:color w:val="37495C"/>
-          <w:spacing w:val="-4"/>
-        </w:rPr>
-        <w:t>reasonable</w:t>
-      </w:r>
-      <w:r>
-        <w:rPr>
-          <w:color w:val="37495C"/>
-          <w:spacing w:val="-12"/>
-        </w:rPr>
-        <w:t xml:space="preserve"> </w:t>
-      </w:r>
-      <w:r>
-        <w:rPr>
-          <w:color w:val="37495C"/>
-          <w:spacing w:val="-4"/>
-        </w:rPr>
-        <w:t>trade-offs</w:t>
-      </w:r>
-      <w:r>
-        <w:rPr>
-          <w:color w:val="37495C"/>
-          <w:spacing w:val="-12"/>
-        </w:rPr>
-        <w:t xml:space="preserve"> </w:t>
-      </w:r>
-      <w:r>
-        <w:rPr>
-          <w:color w:val="37495C"/>
-          <w:spacing w:val="-4"/>
-        </w:rPr>
-        <w:t>made?</w:t>
-      </w:r>
-    </w:p>
-    <w:p>
-      <w:pPr>
-        <w:pStyle w:val="BodyText"/>
-        <w:spacing w:before="2" w:line="372" w:lineRule="auto"/>
-        <w:ind w:left="1079" w:right="1132"/>
-        <w:jc w:val="both"/>
-      </w:pPr>
+        <w:t xml:space="preserve">system? </w:t>
+      </w:r>
       <w:r>
         <w:rPr>
           <w:noProof/>
+          <w:color w:val="37495C"/>
           <w:position w:val="2"/>
         </w:rPr>
         <w:drawing>
-          <wp:inline distT="0" distB="0" distL="0" distR="0" wp14:anchorId="460A1550" wp14:editId="0BE07A01">
+          <wp:inline distT="0" distB="0" distL="0" distR="0" wp14:anchorId="3DB526F8" wp14:editId="69A4D12E">
             <wp:extent cx="47625" cy="47624"/>
             <wp:effectExtent l="0" t="0" r="0" b="0"/>
-            <wp:docPr id="17" name="Image 17"/>
+            <wp:docPr id="18" name="Image 18"/>
             <wp:cNvGraphicFramePr>
               <a:graphicFrameLocks xmlns:a="http://schemas.openxmlformats.org/drawingml/2006/main"/>
             </wp:cNvGraphicFramePr>
@@ -7427,7 +7709,7 @@
               <a:graphicData uri="http://schemas.openxmlformats.org/drawingml/2006/picture">
                 <pic:pic xmlns:pic="http://schemas.openxmlformats.org/drawingml/2006/picture">
                   <pic:nvPicPr>
-                    <pic:cNvPr id="17" name="Image 17"/>
+                    <pic:cNvPr id="18" name="Image 18"/>
                     <pic:cNvPicPr/>
                   </pic:nvPicPr>
                   <pic:blipFill>
@@ -7454,211 +7736,177 @@
       <w:r>
         <w:rPr>
           <w:rFonts w:ascii="Times New Roman"/>
-          <w:spacing w:val="-4"/>
-          <w:sz w:val="20"/>
-        </w:rPr>
-        <w:t xml:space="preserve"> </w:t>
-      </w:r>
-      <w:r>
-        <w:rPr>
-          <w:color w:val="37495C"/>
-          <w:spacing w:val="-6"/>
-        </w:rPr>
-        <w:t>Are</w:t>
-      </w:r>
-      <w:r>
-        <w:rPr>
-          <w:color w:val="37495C"/>
-          <w:spacing w:val="-8"/>
-        </w:rPr>
-        <w:t xml:space="preserve"> </w:t>
-      </w:r>
-      <w:r>
-        <w:rPr>
-          <w:color w:val="37495C"/>
-          <w:spacing w:val="-6"/>
-        </w:rPr>
-        <w:t>there</w:t>
-      </w:r>
-      <w:r>
-        <w:rPr>
-          <w:color w:val="37495C"/>
-          <w:spacing w:val="-9"/>
-        </w:rPr>
-        <w:t xml:space="preserve"> </w:t>
-      </w:r>
-      <w:r>
-        <w:rPr>
-          <w:color w:val="37495C"/>
-          <w:spacing w:val="-6"/>
+          <w:color w:val="37495C"/>
+          <w:spacing w:val="66"/>
+          <w:w w:val="150"/>
+        </w:rPr>
+        <w:t xml:space="preserve"> </w:t>
+      </w:r>
+      <w:r>
+        <w:rPr>
+          <w:color w:val="37495C"/>
+          <w:spacing w:val="-4"/>
+        </w:rPr>
+        <w:t>Does</w:t>
+      </w:r>
+      <w:r>
+        <w:rPr>
+          <w:color w:val="37495C"/>
+          <w:spacing w:val="-15"/>
+        </w:rPr>
+        <w:t xml:space="preserve"> </w:t>
+      </w:r>
+      <w:r>
+        <w:rPr>
+          <w:color w:val="37495C"/>
+          <w:spacing w:val="-4"/>
+        </w:rPr>
+        <w:t>the</w:t>
+      </w:r>
+      <w:r>
+        <w:rPr>
+          <w:color w:val="37495C"/>
+          <w:spacing w:val="-15"/>
+        </w:rPr>
+        <w:t xml:space="preserve"> </w:t>
+      </w:r>
+      <w:r>
+        <w:rPr>
+          <w:color w:val="37495C"/>
+          <w:spacing w:val="-4"/>
+        </w:rPr>
+        <w:t>change</w:t>
+      </w:r>
+      <w:r>
+        <w:rPr>
+          <w:color w:val="37495C"/>
+          <w:spacing w:val="-15"/>
+        </w:rPr>
+        <w:t xml:space="preserve"> </w:t>
+      </w:r>
+      <w:r>
+        <w:rPr>
+          <w:color w:val="37495C"/>
+          <w:spacing w:val="-4"/>
+        </w:rPr>
+        <w:t>adversely</w:t>
+      </w:r>
+      <w:r>
+        <w:rPr>
+          <w:color w:val="37495C"/>
+          <w:spacing w:val="-15"/>
+        </w:rPr>
+        <w:t xml:space="preserve"> </w:t>
+      </w:r>
+      <w:r>
+        <w:rPr>
+          <w:color w:val="37495C"/>
+          <w:spacing w:val="-4"/>
+        </w:rPr>
+        <w:t>affect</w:t>
+      </w:r>
+      <w:r>
+        <w:rPr>
+          <w:color w:val="37495C"/>
+          <w:spacing w:val="-15"/>
+        </w:rPr>
+        <w:t xml:space="preserve"> </w:t>
+      </w:r>
+      <w:r>
+        <w:rPr>
+          <w:color w:val="37495C"/>
+          <w:spacing w:val="-4"/>
         </w:rPr>
         <w:t>any</w:t>
       </w:r>
       <w:r>
         <w:rPr>
           <w:color w:val="37495C"/>
-          <w:spacing w:val="-8"/>
-        </w:rPr>
-        <w:t xml:space="preserve"> </w:t>
-      </w:r>
-      <w:r>
-        <w:rPr>
-          <w:color w:val="37495C"/>
-          <w:spacing w:val="-6"/>
-        </w:rPr>
-        <w:t>unintended</w:t>
-      </w:r>
-      <w:r>
-        <w:rPr>
-          <w:color w:val="37495C"/>
-          <w:spacing w:val="-9"/>
-        </w:rPr>
-        <w:t xml:space="preserve"> </w:t>
-      </w:r>
-      <w:r>
-        <w:rPr>
-          <w:color w:val="37495C"/>
-          <w:spacing w:val="-6"/>
-        </w:rPr>
-        <w:t>consequences</w:t>
-      </w:r>
-      <w:r>
-        <w:rPr>
-          <w:color w:val="37495C"/>
-          <w:spacing w:val="-9"/>
-        </w:rPr>
-        <w:t xml:space="preserve"> </w:t>
-      </w:r>
-      <w:r>
-        <w:rPr>
-          <w:color w:val="37495C"/>
-          <w:spacing w:val="-6"/>
-        </w:rPr>
-        <w:t>of</w:t>
-      </w:r>
-      <w:r>
-        <w:rPr>
-          <w:color w:val="37495C"/>
-          <w:spacing w:val="-8"/>
-        </w:rPr>
-        <w:t xml:space="preserve"> </w:t>
-      </w:r>
-      <w:r>
-        <w:rPr>
-          <w:color w:val="37495C"/>
-          <w:spacing w:val="-6"/>
-        </w:rPr>
-        <w:t>this</w:t>
-      </w:r>
-      <w:r>
-        <w:rPr>
-          <w:color w:val="37495C"/>
-          <w:spacing w:val="-9"/>
-        </w:rPr>
-        <w:t xml:space="preserve"> </w:t>
-      </w:r>
-      <w:r>
-        <w:rPr>
-          <w:color w:val="37495C"/>
-          <w:spacing w:val="-6"/>
-        </w:rPr>
-        <w:t>change</w:t>
-      </w:r>
-      <w:r>
-        <w:rPr>
-          <w:color w:val="37495C"/>
-          <w:spacing w:val="-8"/>
-        </w:rPr>
-        <w:t xml:space="preserve"> </w:t>
-      </w:r>
-      <w:r>
-        <w:rPr>
-          <w:color w:val="37495C"/>
-          <w:spacing w:val="-6"/>
-        </w:rPr>
-        <w:t>to</w:t>
-      </w:r>
-      <w:r>
-        <w:rPr>
-          <w:color w:val="37495C"/>
-          <w:spacing w:val="-9"/>
-        </w:rPr>
-        <w:t xml:space="preserve"> </w:t>
-      </w:r>
-      <w:r>
-        <w:rPr>
-          <w:color w:val="37495C"/>
-          <w:spacing w:val="-6"/>
-        </w:rPr>
-        <w:t>other</w:t>
-      </w:r>
-      <w:r>
-        <w:rPr>
-          <w:color w:val="37495C"/>
-          <w:spacing w:val="-9"/>
-        </w:rPr>
-        <w:t xml:space="preserve"> </w:t>
-      </w:r>
-      <w:r>
-        <w:rPr>
-          <w:color w:val="37495C"/>
-          <w:spacing w:val="-6"/>
-        </w:rPr>
-        <w:t>parts</w:t>
-      </w:r>
-      <w:r>
-        <w:rPr>
-          <w:color w:val="37495C"/>
-          <w:spacing w:val="-8"/>
-        </w:rPr>
-        <w:t xml:space="preserve"> </w:t>
-      </w:r>
-      <w:r>
-        <w:rPr>
-          <w:color w:val="37495C"/>
-          <w:spacing w:val="-6"/>
-        </w:rPr>
-        <w:t>of</w:t>
-      </w:r>
-      <w:r>
-        <w:rPr>
-          <w:color w:val="37495C"/>
-          <w:spacing w:val="-9"/>
-        </w:rPr>
-        <w:t xml:space="preserve"> </w:t>
-      </w:r>
-      <w:r>
-        <w:rPr>
-          <w:color w:val="37495C"/>
-          <w:spacing w:val="-6"/>
-        </w:rPr>
-        <w:t>the</w:t>
-      </w:r>
-      <w:r>
-        <w:rPr>
-          <w:color w:val="37495C"/>
-          <w:spacing w:val="-8"/>
-        </w:rPr>
-        <w:t xml:space="preserve"> </w:t>
-      </w:r>
-      <w:r>
-        <w:rPr>
-          <w:color w:val="37495C"/>
-          <w:spacing w:val="-6"/>
-        </w:rPr>
-        <w:t xml:space="preserve">system? </w:t>
-      </w:r>
+          <w:spacing w:val="-15"/>
+        </w:rPr>
+        <w:t xml:space="preserve"> </w:t>
+      </w:r>
+      <w:r>
+        <w:rPr>
+          <w:color w:val="37495C"/>
+          <w:spacing w:val="-4"/>
+        </w:rPr>
+        <w:t>related</w:t>
+      </w:r>
+      <w:r>
+        <w:rPr>
+          <w:color w:val="37495C"/>
+          <w:spacing w:val="-15"/>
+        </w:rPr>
+        <w:t xml:space="preserve"> </w:t>
+      </w:r>
+      <w:r>
+        <w:rPr>
+          <w:color w:val="37495C"/>
+          <w:spacing w:val="-4"/>
+        </w:rPr>
+        <w:t>or</w:t>
+      </w:r>
+      <w:r>
+        <w:rPr>
+          <w:color w:val="37495C"/>
+          <w:spacing w:val="-15"/>
+        </w:rPr>
+        <w:t xml:space="preserve"> </w:t>
+      </w:r>
+      <w:r>
+        <w:rPr>
+          <w:color w:val="37495C"/>
+          <w:spacing w:val="-4"/>
+        </w:rPr>
+        <w:t>unrelated</w:t>
+      </w:r>
+      <w:r>
+        <w:rPr>
+          <w:color w:val="37495C"/>
+          <w:spacing w:val="-15"/>
+        </w:rPr>
+        <w:t xml:space="preserve"> </w:t>
+      </w:r>
+      <w:r>
+        <w:rPr>
+          <w:color w:val="37495C"/>
+          <w:spacing w:val="-4"/>
+        </w:rPr>
+        <w:t>user</w:t>
+      </w:r>
+      <w:r>
+        <w:rPr>
+          <w:color w:val="37495C"/>
+          <w:spacing w:val="-15"/>
+        </w:rPr>
+        <w:t xml:space="preserve"> </w:t>
+      </w:r>
+      <w:r>
+        <w:rPr>
+          <w:color w:val="37495C"/>
+          <w:spacing w:val="-4"/>
+        </w:rPr>
+        <w:t>experience?</w:t>
+      </w:r>
+    </w:p>
+    <w:p>
+      <w:pPr>
+        <w:pStyle w:val="BodyText"/>
+        <w:spacing w:before="1"/>
+        <w:ind w:left="1079"/>
+        <w:jc w:val="both"/>
+      </w:pPr>
       <w:r>
         <w:rPr>
           <w:noProof/>
-          <w:color w:val="37495C"/>
           <w:position w:val="2"/>
         </w:rPr>
         <w:drawing>
-          <wp:inline distT="0" distB="0" distL="0" distR="0" wp14:anchorId="3DB526F8" wp14:editId="69A4D12E">
+          <wp:inline distT="0" distB="0" distL="0" distR="0" wp14:anchorId="72F9D0C9" wp14:editId="74CBB19E">
             <wp:extent cx="47625" cy="47624"/>
             <wp:effectExtent l="0" t="0" r="0" b="0"/>
-            <wp:docPr id="18" name="Image 18"/>
+            <wp:docPr id="19" name="Image 19"/>
             <wp:cNvGraphicFramePr>
               <a:graphicFrameLocks xmlns:a="http://schemas.openxmlformats.org/drawingml/2006/main"/>
             </wp:cNvGraphicFramePr>
@@ -7666,7 +7914,7 @@
               <a:graphicData uri="http://schemas.openxmlformats.org/drawingml/2006/picture">
                 <pic:pic xmlns:pic="http://schemas.openxmlformats.org/drawingml/2006/picture">
                   <pic:nvPicPr>
-                    <pic:cNvPr id="18" name="Image 18"/>
+                    <pic:cNvPr id="19" name="Image 19"/>
                     <pic:cNvPicPr/>
                   </pic:nvPicPr>
                   <pic:blipFill>
@@ -7693,165 +7941,24 @@
       <w:r>
         <w:rPr>
           <w:rFonts w:ascii="Times New Roman"/>
-          <w:color w:val="37495C"/>
-          <w:spacing w:val="66"/>
-          <w:w w:val="150"/>
-        </w:rPr>
-        <w:t xml:space="preserve"> </w:t>
-      </w:r>
-      <w:r>
-        <w:rPr>
-          <w:color w:val="37495C"/>
-          <w:spacing w:val="-4"/>
-        </w:rPr>
-        <w:t>Does</w:t>
-      </w:r>
-      <w:r>
-        <w:rPr>
-          <w:color w:val="37495C"/>
-          <w:spacing w:val="-15"/>
-        </w:rPr>
-        <w:t xml:space="preserve"> </w:t>
-      </w:r>
-      <w:r>
-        <w:rPr>
-          <w:color w:val="37495C"/>
-          <w:spacing w:val="-4"/>
-        </w:rPr>
-        <w:t>the</w:t>
-      </w:r>
-      <w:r>
-        <w:rPr>
-          <w:color w:val="37495C"/>
-          <w:spacing w:val="-15"/>
-        </w:rPr>
-        <w:t xml:space="preserve"> </w:t>
-      </w:r>
-      <w:r>
-        <w:rPr>
-          <w:color w:val="37495C"/>
-          <w:spacing w:val="-4"/>
-        </w:rPr>
-        <w:t>change</w:t>
-      </w:r>
-      <w:r>
-        <w:rPr>
-          <w:color w:val="37495C"/>
-          <w:spacing w:val="-15"/>
-        </w:rPr>
-        <w:t xml:space="preserve"> </w:t>
-      </w:r>
-      <w:r>
-        <w:rPr>
-          <w:color w:val="37495C"/>
-          <w:spacing w:val="-4"/>
-        </w:rPr>
-        <w:t>adversely</w:t>
-      </w:r>
-      <w:r>
-        <w:rPr>
-          <w:color w:val="37495C"/>
-          <w:spacing w:val="-15"/>
-        </w:rPr>
-        <w:t xml:space="preserve"> </w:t>
-      </w:r>
-      <w:r>
-        <w:rPr>
-          <w:color w:val="37495C"/>
-          <w:spacing w:val="-4"/>
-        </w:rPr>
-        <w:t>affect</w:t>
-      </w:r>
-      <w:r>
-        <w:rPr>
-          <w:color w:val="37495C"/>
-          <w:spacing w:val="-15"/>
-        </w:rPr>
-        <w:t xml:space="preserve"> </w:t>
-      </w:r>
-      <w:r>
-        <w:rPr>
-          <w:color w:val="37495C"/>
-          <w:spacing w:val="-4"/>
-        </w:rPr>
-        <w:t>any</w:t>
-      </w:r>
-      <w:r>
-        <w:rPr>
-          <w:color w:val="37495C"/>
-          <w:spacing w:val="-15"/>
-        </w:rPr>
-        <w:t xml:space="preserve"> </w:t>
-      </w:r>
-      <w:r>
-        <w:rPr>
-          <w:color w:val="37495C"/>
-          <w:spacing w:val="-4"/>
-        </w:rPr>
-        <w:t>related</w:t>
-      </w:r>
-      <w:r>
-        <w:rPr>
-          <w:color w:val="37495C"/>
-          <w:spacing w:val="-15"/>
-        </w:rPr>
-        <w:t xml:space="preserve"> </w:t>
-      </w:r>
-      <w:r>
-        <w:rPr>
-          <w:color w:val="37495C"/>
-          <w:spacing w:val="-4"/>
-        </w:rPr>
-        <w:t>or</w:t>
-      </w:r>
-      <w:r>
-        <w:rPr>
-          <w:color w:val="37495C"/>
-          <w:spacing w:val="-15"/>
-        </w:rPr>
-        <w:t xml:space="preserve"> </w:t>
-      </w:r>
-      <w:r>
-        <w:rPr>
-          <w:color w:val="37495C"/>
-          <w:spacing w:val="-4"/>
-        </w:rPr>
-        <w:t>unrelated</w:t>
-      </w:r>
-      <w:r>
-        <w:rPr>
-          <w:color w:val="37495C"/>
-          <w:spacing w:val="-15"/>
-        </w:rPr>
-        <w:t xml:space="preserve"> </w:t>
-      </w:r>
-      <w:r>
-        <w:rPr>
-          <w:color w:val="37495C"/>
-          <w:spacing w:val="-4"/>
-        </w:rPr>
-        <w:t>user</w:t>
-      </w:r>
-      <w:r>
-        <w:rPr>
-          <w:color w:val="37495C"/>
-          <w:spacing w:val="-15"/>
-        </w:rPr>
-        <w:t xml:space="preserve"> </w:t>
-      </w:r>
-      <w:r>
-        <w:rPr>
-          <w:color w:val="37495C"/>
-          <w:spacing w:val="-4"/>
-        </w:rPr>
-        <w:t>experience?</w:t>
+          <w:spacing w:val="40"/>
+          <w:sz w:val="20"/>
+        </w:rPr>
+        <w:t xml:space="preserve">  </w:t>
+      </w:r>
+      <w:r>
+        <w:rPr>
+          <w:color w:val="37495C"/>
+          <w:spacing w:val="-8"/>
+        </w:rPr>
+        <w:t>Are there any algorithmic or logical errors in the proposed change?</w:t>
       </w:r>
     </w:p>
     <w:p>
       <w:pPr>
         <w:pStyle w:val="BodyText"/>
-        <w:spacing w:before="1"/>
-        <w:ind w:left="1079"/>
+        <w:spacing w:before="134" w:line="372" w:lineRule="auto"/>
+        <w:ind w:left="1311" w:right="109" w:hanging="233"/>
         <w:jc w:val="both"/>
       </w:pPr>
       <w:r>
@@ -7860,10 +7967,10 @@
           <w:position w:val="2"/>
         </w:rPr>
         <w:drawing>
-          <wp:inline distT="0" distB="0" distL="0" distR="0" wp14:anchorId="72F9D0C9" wp14:editId="74CBB19E">
+          <wp:inline distT="0" distB="0" distL="0" distR="0" wp14:anchorId="4569EB51" wp14:editId="0B755214">
             <wp:extent cx="47625" cy="47624"/>
             <wp:effectExtent l="0" t="0" r="0" b="0"/>
-            <wp:docPr id="19" name="Image 19"/>
+            <wp:docPr id="20" name="Image 20"/>
             <wp:cNvGraphicFramePr>
               <a:graphicFrameLocks xmlns:a="http://schemas.openxmlformats.org/drawingml/2006/main"/>
             </wp:cNvGraphicFramePr>
@@ -7871,11 +7978,11 @@
               <a:graphicData uri="http://schemas.openxmlformats.org/drawingml/2006/picture">
                 <pic:pic xmlns:pic="http://schemas.openxmlformats.org/drawingml/2006/picture">
                   <pic:nvPicPr>
-                    <pic:cNvPr id="19" name="Image 19"/>
+                    <pic:cNvPr id="20" name="Image 20"/>
                     <pic:cNvPicPr/>
                   </pic:nvPicPr>
                   <pic:blipFill>
-                    <a:blip r:embed="rId14" cstate="print"/>
+                    <a:blip r:embed="rId13" cstate="print"/>
                     <a:stretch>
                       <a:fillRect/>
                     </a:stretch>
@@ -7898,24 +8005,213 @@
       <w:r>
         <w:rPr>
           <w:rFonts w:ascii="Times New Roman"/>
-          <w:spacing w:val="40"/>
+          <w:spacing w:val="-7"/>
           <w:sz w:val="20"/>
         </w:rPr>
-        <w:t xml:space="preserve">  </w:t>
-      </w:r>
-      <w:r>
-        <w:rPr>
-          <w:color w:val="37495C"/>
-          <w:spacing w:val="-8"/>
-        </w:rPr>
-        <w:t>Are there any algorithmic or logical errors in the proposed change?</w:t>
+        <w:t xml:space="preserve"> </w:t>
+      </w:r>
+      <w:r>
+        <w:rPr>
+          <w:color w:val="37495C"/>
+        </w:rPr>
+        <w:t>Does</w:t>
+      </w:r>
+      <w:r>
+        <w:rPr>
+          <w:color w:val="37495C"/>
+          <w:spacing w:val="-15"/>
+        </w:rPr>
+        <w:t xml:space="preserve"> </w:t>
+      </w:r>
+      <w:r>
+        <w:rPr>
+          <w:color w:val="37495C"/>
+        </w:rPr>
+        <w:t>the</w:t>
+      </w:r>
+      <w:r>
+        <w:rPr>
+          <w:color w:val="37495C"/>
+          <w:spacing w:val="-15"/>
+        </w:rPr>
+        <w:t xml:space="preserve"> </w:t>
+      </w:r>
+      <w:r>
+        <w:rPr>
+          <w:color w:val="37495C"/>
+        </w:rPr>
+        <w:t>proposed</w:t>
+      </w:r>
+      <w:r>
+        <w:rPr>
+          <w:color w:val="37495C"/>
+          <w:spacing w:val="-14"/>
+        </w:rPr>
+        <w:t xml:space="preserve"> </w:t>
+      </w:r>
+      <w:r>
+        <w:rPr>
+          <w:color w:val="37495C"/>
+        </w:rPr>
+        <w:t>change</w:t>
+      </w:r>
+      <w:r>
+        <w:rPr>
+          <w:color w:val="37495C"/>
+          <w:spacing w:val="-15"/>
+        </w:rPr>
+        <w:t xml:space="preserve"> </w:t>
+      </w:r>
+      <w:r>
+        <w:rPr>
+          <w:color w:val="37495C"/>
+        </w:rPr>
+        <w:t>require</w:t>
+      </w:r>
+      <w:r>
+        <w:rPr>
+          <w:color w:val="37495C"/>
+          <w:spacing w:val="-14"/>
+        </w:rPr>
+        <w:t xml:space="preserve"> </w:t>
+      </w:r>
+      <w:r>
+        <w:rPr>
+          <w:color w:val="37495C"/>
+        </w:rPr>
+        <w:t>changes</w:t>
+      </w:r>
+      <w:r>
+        <w:rPr>
+          <w:color w:val="37495C"/>
+          <w:spacing w:val="-15"/>
+        </w:rPr>
+        <w:t xml:space="preserve"> </w:t>
+      </w:r>
+      <w:r>
+        <w:rPr>
+          <w:color w:val="37495C"/>
+        </w:rPr>
+        <w:t>in</w:t>
+      </w:r>
+      <w:r>
+        <w:rPr>
+          <w:color w:val="37495C"/>
+          <w:spacing w:val="-14"/>
+        </w:rPr>
+        <w:t xml:space="preserve"> </w:t>
+      </w:r>
+      <w:r>
+        <w:rPr>
+          <w:color w:val="37495C"/>
+        </w:rPr>
+        <w:t>the</w:t>
+      </w:r>
+      <w:r>
+        <w:rPr>
+          <w:color w:val="37495C"/>
+          <w:spacing w:val="-15"/>
+        </w:rPr>
+        <w:t xml:space="preserve"> </w:t>
+      </w:r>
+      <w:r>
+        <w:rPr>
+          <w:color w:val="37495C"/>
+        </w:rPr>
+        <w:t>environment</w:t>
+      </w:r>
+      <w:r>
+        <w:rPr>
+          <w:color w:val="37495C"/>
+          <w:spacing w:val="-15"/>
+        </w:rPr>
+        <w:t xml:space="preserve"> </w:t>
+      </w:r>
+      <w:r>
+        <w:rPr>
+          <w:color w:val="37495C"/>
+        </w:rPr>
+        <w:t>itself</w:t>
+      </w:r>
+      <w:r>
+        <w:rPr>
+          <w:color w:val="37495C"/>
+          <w:spacing w:val="-14"/>
+        </w:rPr>
+        <w:t xml:space="preserve"> </w:t>
+      </w:r>
+      <w:r>
+        <w:rPr>
+          <w:color w:val="37495C"/>
+        </w:rPr>
+        <w:t>(like</w:t>
+      </w:r>
+      <w:r>
+        <w:rPr>
+          <w:color w:val="37495C"/>
+          <w:spacing w:val="-15"/>
+        </w:rPr>
+        <w:t xml:space="preserve"> </w:t>
+      </w:r>
+      <w:r>
+        <w:rPr>
+          <w:color w:val="37495C"/>
+        </w:rPr>
+        <w:t>adding</w:t>
+      </w:r>
+      <w:r>
+        <w:rPr>
+          <w:color w:val="37495C"/>
+          <w:spacing w:val="-14"/>
+        </w:rPr>
+        <w:t xml:space="preserve"> </w:t>
+      </w:r>
+      <w:r>
+        <w:rPr>
+          <w:color w:val="37495C"/>
+        </w:rPr>
+        <w:t>production environment</w:t>
+      </w:r>
+      <w:r>
+        <w:rPr>
+          <w:color w:val="37495C"/>
+          <w:spacing w:val="-15"/>
+        </w:rPr>
+        <w:t xml:space="preserve"> </w:t>
+      </w:r>
+      <w:r>
+        <w:rPr>
+          <w:color w:val="37495C"/>
+        </w:rPr>
+        <w:t>variables</w:t>
+      </w:r>
+      <w:r>
+        <w:rPr>
+          <w:color w:val="37495C"/>
+          <w:spacing w:val="-15"/>
+        </w:rPr>
+        <w:t xml:space="preserve"> </w:t>
+      </w:r>
+      <w:proofErr w:type="spellStart"/>
+      <w:r>
+        <w:rPr>
+          <w:color w:val="37495C"/>
+        </w:rPr>
+        <w:t>etc</w:t>
+      </w:r>
+      <w:proofErr w:type="spellEnd"/>
+      <w:r>
+        <w:rPr>
+          <w:color w:val="37495C"/>
+        </w:rPr>
+        <w:t>)?</w:t>
       </w:r>
     </w:p>
     <w:p>
       <w:pPr>
         <w:pStyle w:val="BodyText"/>
-        <w:spacing w:before="134" w:line="372" w:lineRule="auto"/>
-        <w:ind w:left="1311" w:right="109" w:hanging="233"/>
+        <w:spacing w:before="1"/>
+        <w:ind w:left="1079"/>
         <w:jc w:val="both"/>
       </w:pPr>
       <w:r>
@@ -7924,10 +8220,10 @@
           <w:position w:val="2"/>
         </w:rPr>
         <w:drawing>
-          <wp:inline distT="0" distB="0" distL="0" distR="0" wp14:anchorId="4569EB51" wp14:editId="0B755214">
+          <wp:inline distT="0" distB="0" distL="0" distR="0" wp14:anchorId="2EDA7FF7" wp14:editId="0F6BF123">
             <wp:extent cx="47625" cy="47624"/>
             <wp:effectExtent l="0" t="0" r="0" b="0"/>
-            <wp:docPr id="20" name="Image 20"/>
+            <wp:docPr id="21" name="Image 21"/>
             <wp:cNvGraphicFramePr>
               <a:graphicFrameLocks xmlns:a="http://schemas.openxmlformats.org/drawingml/2006/main"/>
             </wp:cNvGraphicFramePr>
@@ -7935,11 +8231,11 @@
               <a:graphicData uri="http://schemas.openxmlformats.org/drawingml/2006/picture">
                 <pic:pic xmlns:pic="http://schemas.openxmlformats.org/drawingml/2006/picture">
                   <pic:nvPicPr>
-                    <pic:cNvPr id="20" name="Image 20"/>
+                    <pic:cNvPr id="21" name="Image 21"/>
                     <pic:cNvPicPr/>
                   </pic:nvPicPr>
                   <pic:blipFill>
-                    <a:blip r:embed="rId14" cstate="print"/>
+                    <a:blip r:embed="rId13" cstate="print"/>
                     <a:stretch>
                       <a:fillRect/>
                     </a:stretch>
@@ -7962,259 +8258,6 @@
       <w:r>
         <w:rPr>
           <w:rFonts w:ascii="Times New Roman"/>
-          <w:spacing w:val="-7"/>
-          <w:sz w:val="20"/>
-        </w:rPr>
-        <w:t xml:space="preserve"> </w:t>
-      </w:r>
-      <w:r>
-        <w:rPr>
-          <w:color w:val="37495C"/>
-        </w:rPr>
-        <w:t>Does</w:t>
-      </w:r>
-      <w:r>
-        <w:rPr>
-          <w:color w:val="37495C"/>
-          <w:spacing w:val="-15"/>
-        </w:rPr>
-        <w:t xml:space="preserve"> </w:t>
-      </w:r>
-      <w:r>
-        <w:rPr>
-          <w:color w:val="37495C"/>
-        </w:rPr>
-        <w:t>the</w:t>
-      </w:r>
-      <w:r>
-        <w:rPr>
-          <w:color w:val="37495C"/>
-          <w:spacing w:val="-15"/>
-        </w:rPr>
-        <w:t xml:space="preserve"> </w:t>
-      </w:r>
-      <w:r>
-        <w:rPr>
-          <w:color w:val="37495C"/>
-        </w:rPr>
-        <w:t>proposed</w:t>
-      </w:r>
-      <w:r>
-        <w:rPr>
-          <w:color w:val="37495C"/>
-          <w:spacing w:val="-14"/>
-        </w:rPr>
-        <w:t xml:space="preserve"> </w:t>
-      </w:r>
-      <w:r>
-        <w:rPr>
-          <w:color w:val="37495C"/>
-        </w:rPr>
-        <w:t>change</w:t>
-      </w:r>
-      <w:r>
-        <w:rPr>
-          <w:color w:val="37495C"/>
-          <w:spacing w:val="-15"/>
-        </w:rPr>
-        <w:t xml:space="preserve"> </w:t>
-      </w:r>
-      <w:r>
-        <w:rPr>
-          <w:color w:val="37495C"/>
-        </w:rPr>
-        <w:t>require</w:t>
-      </w:r>
-      <w:r>
-        <w:rPr>
-          <w:color w:val="37495C"/>
-          <w:spacing w:val="-14"/>
-        </w:rPr>
-        <w:t xml:space="preserve"> </w:t>
-      </w:r>
-      <w:r>
-        <w:rPr>
-          <w:color w:val="37495C"/>
-        </w:rPr>
-        <w:t>changes</w:t>
-      </w:r>
-      <w:r>
-        <w:rPr>
-          <w:color w:val="37495C"/>
-          <w:spacing w:val="-15"/>
-        </w:rPr>
-        <w:t xml:space="preserve"> </w:t>
-      </w:r>
-      <w:r>
-        <w:rPr>
-          <w:color w:val="37495C"/>
-        </w:rPr>
-        <w:t>in</w:t>
-      </w:r>
-      <w:r>
-        <w:rPr>
-          <w:color w:val="37495C"/>
-          <w:spacing w:val="-14"/>
-        </w:rPr>
-        <w:t xml:space="preserve"> </w:t>
-      </w:r>
-      <w:r>
-        <w:rPr>
-          <w:color w:val="37495C"/>
-        </w:rPr>
-        <w:t>the</w:t>
-      </w:r>
-      <w:r>
-        <w:rPr>
-          <w:color w:val="37495C"/>
-          <w:spacing w:val="-15"/>
-        </w:rPr>
-        <w:t xml:space="preserve"> </w:t>
-      </w:r>
-      <w:r>
-        <w:rPr>
-          <w:color w:val="37495C"/>
-        </w:rPr>
-        <w:t>environment</w:t>
-      </w:r>
-      <w:r>
-        <w:rPr>
-          <w:color w:val="37495C"/>
-          <w:spacing w:val="-15"/>
-        </w:rPr>
-        <w:t xml:space="preserve"> </w:t>
-      </w:r>
-      <w:r>
-        <w:rPr>
-          <w:color w:val="37495C"/>
-        </w:rPr>
-        <w:t>itself</w:t>
-      </w:r>
-      <w:r>
-        <w:rPr>
-          <w:color w:val="37495C"/>
-          <w:spacing w:val="-14"/>
-        </w:rPr>
-        <w:t xml:space="preserve"> </w:t>
-      </w:r>
-      <w:r>
-        <w:rPr>
-          <w:color w:val="37495C"/>
-        </w:rPr>
-        <w:t>(like</w:t>
-      </w:r>
-      <w:r>
-        <w:rPr>
-          <w:color w:val="37495C"/>
-          <w:spacing w:val="-15"/>
-        </w:rPr>
-        <w:t xml:space="preserve"> </w:t>
-      </w:r>
-      <w:r>
-        <w:rPr>
-          <w:color w:val="37495C"/>
-        </w:rPr>
-        <w:t>adding</w:t>
-      </w:r>
-      <w:r>
-        <w:rPr>
-          <w:color w:val="37495C"/>
-          <w:spacing w:val="-14"/>
-        </w:rPr>
-        <w:t xml:space="preserve"> </w:t>
-      </w:r>
-      <w:r>
-        <w:rPr>
-          <w:color w:val="37495C"/>
-        </w:rPr>
-        <w:t>production environment</w:t>
-      </w:r>
-      <w:r>
-        <w:rPr>
-          <w:color w:val="37495C"/>
-          <w:spacing w:val="-15"/>
-        </w:rPr>
-        <w:t xml:space="preserve"> </w:t>
-      </w:r>
-      <w:r>
-        <w:rPr>
-          <w:color w:val="37495C"/>
-        </w:rPr>
-        <w:t>variables</w:t>
-      </w:r>
-      <w:r>
-        <w:rPr>
-          <w:color w:val="37495C"/>
-          <w:spacing w:val="-15"/>
-        </w:rPr>
-        <w:t xml:space="preserve"> </w:t>
-      </w:r>
-      <w:proofErr w:type="spellStart"/>
-      <w:r>
-        <w:rPr>
-          <w:color w:val="37495C"/>
-        </w:rPr>
-        <w:t>etc</w:t>
-      </w:r>
-      <w:proofErr w:type="spellEnd"/>
-      <w:r>
-        <w:rPr>
-          <w:color w:val="37495C"/>
-        </w:rPr>
-        <w:t>)?</w:t>
-      </w:r>
-    </w:p>
-    <w:p>
-      <w:pPr>
-        <w:pStyle w:val="BodyText"/>
-        <w:spacing w:before="1"/>
-        <w:ind w:left="1079"/>
-        <w:jc w:val="both"/>
-      </w:pPr>
-      <w:r>
-        <w:rPr>
-          <w:noProof/>
-          <w:position w:val="2"/>
-        </w:rPr>
-        <w:drawing>
-          <wp:inline distT="0" distB="0" distL="0" distR="0" wp14:anchorId="2EDA7FF7" wp14:editId="0F6BF123">
-            <wp:extent cx="47625" cy="47624"/>
-            <wp:effectExtent l="0" t="0" r="0" b="0"/>
-            <wp:docPr id="21" name="Image 21"/>
-            <wp:cNvGraphicFramePr>
-              <a:graphicFrameLocks xmlns:a="http://schemas.openxmlformats.org/drawingml/2006/main"/>
-            </wp:cNvGraphicFramePr>
-            <a:graphic xmlns:a="http://schemas.openxmlformats.org/drawingml/2006/main">
-              <a:graphicData uri="http://schemas.openxmlformats.org/drawingml/2006/picture">
-                <pic:pic xmlns:pic="http://schemas.openxmlformats.org/drawingml/2006/picture">
-                  <pic:nvPicPr>
-                    <pic:cNvPr id="21" name="Image 21"/>
-                    <pic:cNvPicPr/>
-                  </pic:nvPicPr>
-                  <pic:blipFill>
-                    <a:blip r:embed="rId14" cstate="print"/>
-                    <a:stretch>
-                      <a:fillRect/>
-                    </a:stretch>
-                  </pic:blipFill>
-                  <pic:spPr>
-                    <a:xfrm>
-                      <a:off x="0" y="0"/>
-                      <a:ext cx="47625" cy="47624"/>
-                    </a:xfrm>
-                    <a:prstGeom prst="rect">
-                      <a:avLst/>
-                    </a:prstGeom>
-                  </pic:spPr>
-                </pic:pic>
-              </a:graphicData>
-            </a:graphic>
-          </wp:inline>
-        </w:drawing>
-      </w:r>
-      <w:r>
-        <w:rPr>
-          <w:rFonts w:ascii="Times New Roman"/>
           <w:spacing w:val="40"/>
           <w:sz w:val="20"/>
         </w:rPr>
@@ -8255,7 +8298,7 @@
                     <pic:cNvPicPr/>
                   </pic:nvPicPr>
                   <pic:blipFill>
-                    <a:blip r:embed="rId12" cstate="print"/>
+                    <a:blip r:embed="rId11" cstate="print"/>
                     <a:stretch>
                       <a:fillRect/>
                     </a:stretch>
@@ -8675,13 +8718,28 @@
         </w:rPr>
         <w:t xml:space="preserve"> </w:t>
       </w:r>
+      <w:r>
+        <w:rPr>
+          <w:color w:val="37495C"/>
+          <w:spacing w:val="-8"/>
+        </w:rPr>
+        <w:t>{</w:t>
+      </w:r>
       <w:proofErr w:type="spellStart"/>
       <w:r>
         <w:rPr>
           <w:color w:val="37495C"/>
           <w:spacing w:val="-8"/>
         </w:rPr>
-        <w:t>Drivio</w:t>
+        <w:t>Company_Name</w:t>
+      </w:r>
+      <w:proofErr w:type="spellEnd"/>
+      <w:r>
+        <w:rPr>
+          <w:color w:val="37495C"/>
+          <w:spacing w:val="-8"/>
+        </w:rPr>
+        <w:t>}</w:t>
       </w:r>
       <w:r>
         <w:rPr>
@@ -8690,7 +8748,6 @@
         </w:rPr>
         <w:t>’s</w:t>
       </w:r>
-      <w:proofErr w:type="spellEnd"/>
       <w:r>
         <w:rPr>
           <w:color w:val="37495C"/>
@@ -10319,7 +10376,7 @@
                     <pic:cNvPicPr/>
                   </pic:nvPicPr>
                   <pic:blipFill>
-                    <a:blip r:embed="rId10" cstate="print"/>
+                    <a:blip r:embed="rId9" cstate="print"/>
                     <a:stretch>
                       <a:fillRect/>
                     </a:stretch>
@@ -10684,7 +10741,7 @@
                     <pic:cNvPicPr/>
                   </pic:nvPicPr>
                   <pic:blipFill>
-                    <a:blip r:embed="rId10" cstate="print"/>
+                    <a:blip r:embed="rId9" cstate="print"/>
                     <a:stretch>
                       <a:fillRect/>
                     </a:stretch>
@@ -10712,18 +10769,32 @@
         </w:rPr>
         <w:t xml:space="preserve"> </w:t>
       </w:r>
+      <w:r>
+        <w:rPr>
+          <w:color w:val="37495C"/>
+          <w:spacing w:val="-4"/>
+        </w:rPr>
+        <w:t>{</w:t>
+      </w:r>
       <w:proofErr w:type="spellStart"/>
       <w:r>
         <w:rPr>
           <w:color w:val="37495C"/>
           <w:spacing w:val="-4"/>
         </w:rPr>
-        <w:t>Drivio</w:t>
+        <w:t>Company_Name</w:t>
       </w:r>
       <w:proofErr w:type="spellEnd"/>
       <w:r>
         <w:rPr>
           <w:color w:val="37495C"/>
+          <w:spacing w:val="-4"/>
+        </w:rPr>
+        <w:t>}</w:t>
+      </w:r>
+      <w:r>
+        <w:rPr>
+          <w:color w:val="37495C"/>
           <w:spacing w:val="-10"/>
         </w:rPr>
         <w:t xml:space="preserve"> </w:t>
@@ -10945,15 +11016,29 @@
         </w:rPr>
         <w:t xml:space="preserve">on </w:t>
       </w:r>
+      <w:r>
+        <w:rPr>
+          <w:color w:val="37495C"/>
+          <w:spacing w:val="-2"/>
+        </w:rPr>
+        <w:t>{</w:t>
+      </w:r>
       <w:proofErr w:type="spellStart"/>
       <w:r>
         <w:rPr>
           <w:color w:val="37495C"/>
           <w:spacing w:val="-2"/>
         </w:rPr>
-        <w:t>Drivio</w:t>
+        <w:t>Company_Name</w:t>
       </w:r>
       <w:proofErr w:type="spellEnd"/>
+      <w:r>
+        <w:rPr>
+          <w:color w:val="37495C"/>
+          <w:spacing w:val="-2"/>
+        </w:rPr>
+        <w:t>}</w:t>
+      </w:r>
       <w:r>
         <w:rPr>
           <w:color w:val="37495C"/>
@@ -10990,7 +11075,7 @@
                     <pic:cNvPicPr/>
                   </pic:nvPicPr>
                   <pic:blipFill>
-                    <a:blip r:embed="rId10" cstate="print"/>
+                    <a:blip r:embed="rId9" cstate="print"/>
                     <a:stretch>
                       <a:fillRect/>
                     </a:stretch>
@@ -11054,7 +11139,7 @@
                     <pic:cNvPicPr/>
                   </pic:nvPicPr>
                   <pic:blipFill>
-                    <a:blip r:embed="rId10" cstate="print"/>
+                    <a:blip r:embed="rId9" cstate="print"/>
                     <a:stretch>
                       <a:fillRect/>
                     </a:stretch>
@@ -11419,7 +11504,7 @@
                     <pic:cNvPicPr/>
                   </pic:nvPicPr>
                   <pic:blipFill>
-                    <a:blip r:embed="rId10" cstate="print"/>
+                    <a:blip r:embed="rId9" cstate="print"/>
                     <a:stretch>
                       <a:fillRect/>
                     </a:stretch>
@@ -11671,7 +11756,7 @@
                     <pic:cNvPicPr/>
                   </pic:nvPicPr>
                   <pic:blipFill>
-                    <a:blip r:embed="rId10" cstate="print"/>
+                    <a:blip r:embed="rId9" cstate="print"/>
                     <a:stretch>
                       <a:fillRect/>
                     </a:stretch>
@@ -11825,13 +11910,28 @@
         </w:rPr>
         <w:t xml:space="preserve"> </w:t>
       </w:r>
+      <w:r>
+        <w:rPr>
+          <w:color w:val="37495C"/>
+          <w:spacing w:val="-2"/>
+        </w:rPr>
+        <w:t>{</w:t>
+      </w:r>
       <w:proofErr w:type="spellStart"/>
       <w:r>
         <w:rPr>
           <w:color w:val="37495C"/>
           <w:spacing w:val="-2"/>
         </w:rPr>
-        <w:t>Drivio</w:t>
+        <w:t>Company_Name</w:t>
+      </w:r>
+      <w:proofErr w:type="spellEnd"/>
+      <w:r>
+        <w:rPr>
+          <w:color w:val="37495C"/>
+          <w:spacing w:val="-2"/>
+        </w:rPr>
+        <w:t>}</w:t>
       </w:r>
       <w:r>
         <w:rPr>
@@ -11840,7 +11940,6 @@
         </w:rPr>
         <w:t>’s</w:t>
       </w:r>
-      <w:proofErr w:type="spellEnd"/>
       <w:r>
         <w:rPr>
           <w:color w:val="37495C"/>
@@ -11968,7 +12067,7 @@
                     <pic:cNvPicPr/>
                   </pic:nvPicPr>
                   <pic:blipFill>
-                    <a:blip r:embed="rId10" cstate="print"/>
+                    <a:blip r:embed="rId9" cstate="print"/>
                     <a:stretch>
                       <a:fillRect/>
                     </a:stretch>
@@ -12892,15 +12991,29 @@
           </mc:Fallback>
         </mc:AlternateContent>
       </w:r>
+      <w:r>
+        <w:rPr>
+          <w:color w:val="37495C"/>
+          <w:spacing w:val="-8"/>
+        </w:rPr>
+        <w:t>{</w:t>
+      </w:r>
       <w:proofErr w:type="spellStart"/>
       <w:r>
         <w:rPr>
           <w:color w:val="37495C"/>
           <w:spacing w:val="-8"/>
         </w:rPr>
-        <w:t>Drivio</w:t>
+        <w:t>Company_Name</w:t>
       </w:r>
       <w:proofErr w:type="spellEnd"/>
+      <w:r>
+        <w:rPr>
+          <w:color w:val="37495C"/>
+          <w:spacing w:val="-8"/>
+        </w:rPr>
+        <w:t>}</w:t>
+      </w:r>
       <w:r>
         <w:rPr>
           <w:color w:val="37495C"/>
@@ -13184,14 +13297,26 @@
         </w:rPr>
         <w:t xml:space="preserve">The Information Security Officer must ensure that </w:t>
       </w:r>
+      <w:r>
+        <w:rPr>
+          <w:color w:val="37495C"/>
+        </w:rPr>
+        <w:t>{</w:t>
+      </w:r>
       <w:proofErr w:type="spellStart"/>
       <w:r>
         <w:rPr>
           <w:color w:val="37495C"/>
         </w:rPr>
-        <w:t>Drivio</w:t>
+        <w:t>Company_Name</w:t>
       </w:r>
       <w:proofErr w:type="spellEnd"/>
+      <w:r>
+        <w:rPr>
+          <w:color w:val="37495C"/>
+        </w:rPr>
+        <w:t>}</w:t>
+      </w:r>
       <w:r>
         <w:rPr>
           <w:color w:val="37495C"/>
@@ -15343,7 +15468,7 @@
                     <pic:cNvPicPr/>
                   </pic:nvPicPr>
                   <pic:blipFill>
-                    <a:blip r:embed="rId12" cstate="print"/>
+                    <a:blip r:embed="rId11" cstate="print"/>
                     <a:stretch>
                       <a:fillRect/>
                     </a:stretch>
@@ -18244,8 +18369,7 @@
       <w:pPr>
         <w:pStyle w:val="BodyText"/>
         <w:sectPr>
-          <w:headerReference w:type="default" r:id="rId15"/>
-          <w:footerReference w:type="default" r:id="rId16"/>
+          <w:footerReference w:type="default" r:id="rId14"/>
           <w:pgSz w:w="11970" w:h="16860"/>
           <w:pgMar w:top="1640" w:right="1133" w:bottom="560" w:left="1133" w:header="855" w:footer="375" w:gutter="0"/>
           <w:cols w:space="720"/>
@@ -18622,14 +18746,7 @@
                 <w:spacing w:val="-8"/>
                 <w:sz w:val="21"/>
               </w:rPr>
-              <w:t>Apr</w:t>
-            </w:r>
-            <w:r>
-              <w:rPr>
-                <w:spacing w:val="-8"/>
-                <w:sz w:val="21"/>
-              </w:rPr>
-              <w:t>,</w:t>
+              <w:t>Apr,</w:t>
             </w:r>
             <w:r>
               <w:rPr>
@@ -18643,14 +18760,7 @@
                 <w:spacing w:val="-8"/>
                 <w:sz w:val="21"/>
               </w:rPr>
-              <w:t>202</w:t>
-            </w:r>
-            <w:r>
-              <w:rPr>
-                <w:spacing w:val="-8"/>
-                <w:sz w:val="21"/>
-              </w:rPr>
-              <w:t>5</w:t>
+              <w:t>2025</w:t>
             </w:r>
           </w:p>
         </w:tc>
@@ -18769,8 +18879,7 @@
       </w:r>
     </w:p>
     <w:sectPr>
-      <w:headerReference w:type="default" r:id="rId17"/>
-      <w:footerReference w:type="default" r:id="rId18"/>
+      <w:footerReference w:type="default" r:id="rId15"/>
       <w:pgSz w:w="11970" w:h="16860"/>
       <w:pgMar w:top="1640" w:right="1133" w:bottom="560" w:left="1133" w:header="855" w:footer="375" w:gutter="0"/>
       <w:cols w:space="720"/>
@@ -18963,7 +19072,7 @@
               <v:stroke joinstyle="miter"/>
               <v:path gradientshapeok="t" o:connecttype="rect"/>
             </v:shapetype>
-            <v:shape id="Textbox 3" o:spid="_x0000_s1027" type="#_x0000_t202" style="position:absolute;margin-left:55.65pt;margin-top:813.15pt;width:40.4pt;height:10.4pt;z-index:-15889408;visibility:visible;mso-wrap-style:square;mso-wrap-distance-left:0;mso-wrap-distance-top:0;mso-wrap-distance-right:0;mso-wrap-distance-bottom:0;mso-position-horizontal:absolute;mso-position-horizontal-relative:page;mso-position-vertical:absolute;mso-position-vertical-relative:page;v-text-anchor:top" o:gfxdata="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" filled="f" stroked="f">
+            <v:shape id="Textbox 3" o:spid="_x0000_s1026" type="#_x0000_t202" style="position:absolute;margin-left:55.65pt;margin-top:813.15pt;width:40.4pt;height:10.4pt;z-index:-15889408;visibility:visible;mso-wrap-style:square;mso-wrap-distance-left:0;mso-wrap-distance-top:0;mso-wrap-distance-right:0;mso-wrap-distance-bottom:0;mso-position-horizontal:absolute;mso-position-horizontal-relative:page;mso-position-vertical:absolute;mso-position-vertical-relative:page;v-text-anchor:top" o:gfxdata="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" filled="f" stroked="f">
               <v:textbox inset="0,0,0,0">
                 <w:txbxContent>
                   <w:p>
@@ -19157,7 +19266,7 @@
         </mc:Choice>
         <mc:Fallback>
           <w:pict>
-            <v:shape w14:anchorId="00735D1B" id="Textbox 4" o:spid="_x0000_s1028" type="#_x0000_t202" style="position:absolute;margin-left:248.5pt;margin-top:813.15pt;width:61.2pt;height:10.4pt;z-index:-15888896;visibility:visible;mso-wrap-style:square;mso-wrap-distance-left:0;mso-wrap-distance-top:0;mso-wrap-distance-right:0;mso-wrap-distance-bottom:0;mso-position-horizontal:absolute;mso-position-horizontal-relative:page;mso-position-vertical:absolute;mso-position-vertical-relative:page;v-text-anchor:top" o:gfxdata="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" filled="f" stroked="f">
+            <v:shape w14:anchorId="00735D1B" id="Textbox 4" o:spid="_x0000_s1027" type="#_x0000_t202" style="position:absolute;margin-left:248.5pt;margin-top:813.15pt;width:61.2pt;height:10.4pt;z-index:-15888896;visibility:visible;mso-wrap-style:square;mso-wrap-distance-left:0;mso-wrap-distance-top:0;mso-wrap-distance-right:0;mso-wrap-distance-bottom:0;mso-position-horizontal:absolute;mso-position-horizontal-relative:page;mso-position-vertical:absolute;mso-position-vertical-relative:page;v-text-anchor:top" o:gfxdata="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" filled="f" stroked="f">
               <v:textbox inset="0,0,0,0">
                 <w:txbxContent>
                   <w:p>
@@ -19369,7 +19478,7 @@
               <v:stroke joinstyle="miter"/>
               <v:path gradientshapeok="t" o:connecttype="rect"/>
             </v:shapetype>
-            <v:shape id="Textbox 46" o:spid="_x0000_s1030" type="#_x0000_t202" style="position:absolute;margin-left:55.65pt;margin-top:813.15pt;width:40.4pt;height:10.4pt;z-index:-15885312;visibility:visible;mso-wrap-style:square;mso-wrap-distance-left:0;mso-wrap-distance-top:0;mso-wrap-distance-right:0;mso-wrap-distance-bottom:0;mso-position-horizontal:absolute;mso-position-horizontal-relative:page;mso-position-vertical:absolute;mso-position-vertical-relative:page;v-text-anchor:top" o:gfxdata="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" filled="f" stroked="f">
+            <v:shape id="Textbox 46" o:spid="_x0000_s1028" type="#_x0000_t202" style="position:absolute;margin-left:55.65pt;margin-top:813.15pt;width:40.4pt;height:10.4pt;z-index:-15885312;visibility:visible;mso-wrap-style:square;mso-wrap-distance-left:0;mso-wrap-distance-top:0;mso-wrap-distance-right:0;mso-wrap-distance-bottom:0;mso-position-horizontal:absolute;mso-position-horizontal-relative:page;mso-position-vertical:absolute;mso-position-vertical-relative:page;v-text-anchor:top" o:gfxdata="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" filled="f" stroked="f">
               <v:textbox inset="0,0,0,0">
                 <w:txbxContent>
                   <w:p>
@@ -19563,7 +19672,7 @@
         </mc:Choice>
         <mc:Fallback>
           <w:pict>
-            <v:shape w14:anchorId="4F51A4D8" id="Textbox 47" o:spid="_x0000_s1031" type="#_x0000_t202" style="position:absolute;margin-left:248.5pt;margin-top:813.15pt;width:61.2pt;height:10.4pt;z-index:-15884800;visibility:visible;mso-wrap-style:square;mso-wrap-distance-left:0;mso-wrap-distance-top:0;mso-wrap-distance-right:0;mso-wrap-distance-bottom:0;mso-position-horizontal:absolute;mso-position-horizontal-relative:page;mso-position-vertical:absolute;mso-position-vertical-relative:page;v-text-anchor:top" o:gfxdata="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" filled="f" stroked="f">
+            <v:shape w14:anchorId="4F51A4D8" id="Textbox 47" o:spid="_x0000_s1029" type="#_x0000_t202" style="position:absolute;margin-left:248.5pt;margin-top:813.15pt;width:61.2pt;height:10.4pt;z-index:-15884800;visibility:visible;mso-wrap-style:square;mso-wrap-distance-left:0;mso-wrap-distance-top:0;mso-wrap-distance-right:0;mso-wrap-distance-bottom:0;mso-position-horizontal:absolute;mso-position-horizontal-relative:page;mso-position-vertical:absolute;mso-position-vertical-relative:page;v-text-anchor:top" o:gfxdata="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" filled="f" stroked="f">
               <v:textbox inset="0,0,0,0">
                 <w:txbxContent>
                   <w:p>
@@ -19775,7 +19884,7 @@
               <v:stroke joinstyle="miter"/>
               <v:path gradientshapeok="t" o:connecttype="rect"/>
             </v:shapetype>
-            <v:shape id="Textbox 55" o:spid="_x0000_s1033" type="#_x0000_t202" style="position:absolute;margin-left:55.65pt;margin-top:813.15pt;width:40.4pt;height:10.4pt;z-index:-15882752;visibility:visible;mso-wrap-style:square;mso-wrap-distance-left:0;mso-wrap-distance-top:0;mso-wrap-distance-right:0;mso-wrap-distance-bottom:0;mso-position-horizontal:absolute;mso-position-horizontal-relative:page;mso-position-vertical:absolute;mso-position-vertical-relative:page;v-text-anchor:top" o:gfxdata="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" filled="f" stroked="f">
+            <v:shape id="Textbox 55" o:spid="_x0000_s1030" type="#_x0000_t202" style="position:absolute;margin-left:55.65pt;margin-top:813.15pt;width:40.4pt;height:10.4pt;z-index:-15882752;visibility:visible;mso-wrap-style:square;mso-wrap-distance-left:0;mso-wrap-distance-top:0;mso-wrap-distance-right:0;mso-wrap-distance-bottom:0;mso-position-horizontal:absolute;mso-position-horizontal-relative:page;mso-position-vertical:absolute;mso-position-vertical-relative:page;v-text-anchor:top" o:gfxdata="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" filled="f" stroked="f">
               <v:textbox inset="0,0,0,0">
                 <w:txbxContent>
                   <w:p>
@@ -19969,7 +20078,7 @@
         </mc:Choice>
         <mc:Fallback>
           <w:pict>
-            <v:shape w14:anchorId="5D795C8F" id="Textbox 56" o:spid="_x0000_s1034" type="#_x0000_t202" style="position:absolute;margin-left:248.5pt;margin-top:813.15pt;width:61.2pt;height:10.4pt;z-index:-15882240;visibility:visible;mso-wrap-style:square;mso-wrap-distance-left:0;mso-wrap-distance-top:0;mso-wrap-distance-right:0;mso-wrap-distance-bottom:0;mso-position-horizontal:absolute;mso-position-horizontal-relative:page;mso-position-vertical:absolute;mso-position-vertical-relative:page;v-text-anchor:top" o:gfxdata="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" filled="f" stroked="f">
+            <v:shape w14:anchorId="5D795C8F" id="Textbox 56" o:spid="_x0000_s1031" type="#_x0000_t202" style="position:absolute;margin-left:248.5pt;margin-top:813.15pt;width:61.2pt;height:10.4pt;z-index:-15882240;visibility:visible;mso-wrap-style:square;mso-wrap-distance-left:0;mso-wrap-distance-top:0;mso-wrap-distance-right:0;mso-wrap-distance-bottom:0;mso-position-horizontal:absolute;mso-position-horizontal-relative:page;mso-position-vertical:absolute;mso-position-vertical-relative:page;v-text-anchor:top" o:gfxdata="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" filled="f" stroked="f">
               <v:textbox inset="0,0,0,0">
                 <w:txbxContent>
                   <w:p>
@@ -20040,189 +20149,31 @@
   <w:p>
     <w:pPr>
       <w:pStyle w:val="BodyText"/>
-      <w:spacing w:line="14" w:lineRule="auto"/>
+      <w:jc w:val="center"/>
       <w:rPr>
+        <w:rFonts w:ascii="Times New Roman"/>
         <w:sz w:val="20"/>
       </w:rPr>
     </w:pPr>
     <w:r>
       <w:rPr>
         <w:noProof/>
-        <w:sz w:val="20"/>
       </w:rPr>
-      <mc:AlternateContent>
-        <mc:Choice Requires="wps">
-          <w:drawing>
-            <wp:anchor distT="0" distB="0" distL="0" distR="0" simplePos="0" relativeHeight="251650560" behindDoc="1" locked="0" layoutInCell="1" allowOverlap="1" wp14:anchorId="3630ED68" wp14:editId="4B8C7363">
-              <wp:simplePos x="0" y="0"/>
-              <wp:positionH relativeFrom="page">
-                <wp:posOffset>6381115</wp:posOffset>
-              </wp:positionH>
-              <wp:positionV relativeFrom="page">
-                <wp:posOffset>380365</wp:posOffset>
-              </wp:positionV>
-              <wp:extent cx="502284" cy="219075"/>
-              <wp:effectExtent l="0" t="0" r="0" b="0"/>
-              <wp:wrapNone/>
-              <wp:docPr id="2" name="Textbox 2"/>
-              <wp:cNvGraphicFramePr>
-                <a:graphicFrameLocks xmlns:a="http://schemas.openxmlformats.org/drawingml/2006/main"/>
-              </wp:cNvGraphicFramePr>
-              <a:graphic xmlns:a="http://schemas.openxmlformats.org/drawingml/2006/main">
-                <a:graphicData uri="http://schemas.microsoft.com/office/word/2010/wordprocessingShape">
-                  <wps:wsp>
-                    <wps:cNvSpPr txBox="1">
-                      <a:spLocks/>
-                    </wps:cNvSpPr>
-                    <wps:spPr>
-                      <a:xfrm>
-                        <a:off x="0" y="0"/>
-                        <a:ext cx="502284" cy="219075"/>
-                      </a:xfrm>
-                      <a:prstGeom prst="rect">
-                        <a:avLst/>
-                      </a:prstGeom>
-                    </wps:spPr>
-                    <wps:txbx>
-                      <w:txbxContent>
-                        <w:p>
-                          <w:pPr>
-                            <w:spacing w:before="15"/>
-                            <w:ind w:left="20"/>
-                            <w:rPr>
-                              <w:sz w:val="23"/>
-                              <w:szCs w:val="30"/>
-                            </w:rPr>
-                          </w:pPr>
-                          <w:proofErr w:type="spellStart"/>
-                          <w:r>
-                            <w:rPr>
-                              <w:color w:val="8BA2B1"/>
-                              <w:sz w:val="23"/>
-                              <w:szCs w:val="30"/>
-                            </w:rPr>
-                            <w:t>Drivio</w:t>
-                          </w:r>
-                          <w:proofErr w:type="spellEnd"/>
-                        </w:p>
-                      </w:txbxContent>
-                    </wps:txbx>
-                    <wps:bodyPr wrap="square" lIns="0" tIns="0" rIns="0" bIns="0" rtlCol="0">
-                      <a:noAutofit/>
-                    </wps:bodyPr>
-                  </wps:wsp>
-                </a:graphicData>
-              </a:graphic>
-              <wp14:sizeRelV relativeFrom="margin">
-                <wp14:pctHeight>0</wp14:pctHeight>
-              </wp14:sizeRelV>
-            </wp:anchor>
-          </w:drawing>
-        </mc:Choice>
-        <mc:Fallback>
-          <w:pict>
-            <v:shapetype w14:anchorId="3630ED68" id="_x0000_t202" coordsize="21600,21600" o:spt="202" path="m,l,21600r21600,l21600,xe">
-              <v:stroke joinstyle="miter"/>
-              <v:path gradientshapeok="t" o:connecttype="rect"/>
-            </v:shapetype>
-            <v:shape id="Textbox 2" o:spid="_x0000_s1026" type="#_x0000_t202" style="position:absolute;margin-left:502.45pt;margin-top:29.95pt;width:39.55pt;height:17.25pt;z-index:-251665920;visibility:visible;mso-wrap-style:square;mso-height-percent:0;mso-wrap-distance-left:0;mso-wrap-distance-top:0;mso-wrap-distance-right:0;mso-wrap-distance-bottom:0;mso-position-horizontal:absolute;mso-position-horizontal-relative:page;mso-position-vertical:absolute;mso-position-vertical-relative:page;mso-height-percent:0;mso-height-relative:margin;v-text-anchor:top" o:gfxdata="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" filled="f" stroked="f">
-              <v:textbox inset="0,0,0,0">
-                <w:txbxContent>
-                  <w:p>
-                    <w:pPr>
-                      <w:spacing w:before="15"/>
-                      <w:ind w:left="20"/>
-                      <w:rPr>
-                        <w:sz w:val="23"/>
-                        <w:szCs w:val="30"/>
-                      </w:rPr>
-                    </w:pPr>
-                    <w:proofErr w:type="spellStart"/>
-                    <w:r>
-                      <w:rPr>
-                        <w:color w:val="8BA2B1"/>
-                        <w:sz w:val="23"/>
-                        <w:szCs w:val="30"/>
-                      </w:rPr>
-                      <w:t>Drivio</w:t>
-                    </w:r>
-                    <w:proofErr w:type="spellEnd"/>
-                  </w:p>
-                </w:txbxContent>
-              </v:textbox>
-              <w10:wrap anchorx="page" anchory="page"/>
-            </v:shape>
-          </w:pict>
-        </mc:Fallback>
-      </mc:AlternateContent>
+      <w:t>{</w:t>
     </w:r>
     <w:r>
       <w:rPr>
         <w:noProof/>
       </w:rPr>
-      <w:drawing>
-        <wp:anchor distT="0" distB="0" distL="114300" distR="114300" simplePos="0" relativeHeight="251668992" behindDoc="0" locked="0" layoutInCell="1" allowOverlap="1" wp14:anchorId="1E70DFA7" wp14:editId="4896A897">
-          <wp:simplePos x="0" y="0"/>
-          <wp:positionH relativeFrom="column">
-            <wp:posOffset>4445</wp:posOffset>
-          </wp:positionH>
-          <wp:positionV relativeFrom="paragraph">
-            <wp:posOffset>-133350</wp:posOffset>
-          </wp:positionV>
-          <wp:extent cx="1085850" cy="212080"/>
-          <wp:effectExtent l="0" t="0" r="0" b="0"/>
-          <wp:wrapTopAndBottom/>
-          <wp:docPr id="209407515" name="Picture 35" descr="Drivio"/>
-          <wp:cNvGraphicFramePr>
-            <a:graphicFrameLocks xmlns:a="http://schemas.openxmlformats.org/drawingml/2006/main" noChangeAspect="1"/>
-          </wp:cNvGraphicFramePr>
-          <a:graphic xmlns:a="http://schemas.openxmlformats.org/drawingml/2006/main">
-            <a:graphicData uri="http://schemas.openxmlformats.org/drawingml/2006/picture">
-              <pic:pic xmlns:pic="http://schemas.openxmlformats.org/drawingml/2006/picture">
-                <pic:nvPicPr>
-                  <pic:cNvPr id="0" name="Picture 1" descr="Drivio"/>
-                  <pic:cNvPicPr>
-                    <a:picLocks noChangeAspect="1" noChangeArrowheads="1"/>
-                  </pic:cNvPicPr>
-                </pic:nvPicPr>
-                <pic:blipFill>
-                  <a:blip r:embed="rId1">
-                    <a:extLst>
-                      <a:ext uri="{28A0092B-C50C-407E-A947-70E740481C1C}">
-                        <a14:useLocalDpi xmlns:a14="http://schemas.microsoft.com/office/drawing/2010/main" val="0"/>
-                      </a:ext>
-                    </a:extLst>
-                  </a:blip>
-                  <a:srcRect/>
-                  <a:stretch>
-                    <a:fillRect/>
-                  </a:stretch>
-                </pic:blipFill>
-                <pic:spPr bwMode="auto">
-                  <a:xfrm>
-                    <a:off x="0" y="0"/>
-                    <a:ext cx="1085850" cy="212080"/>
-                  </a:xfrm>
-                  <a:prstGeom prst="rect">
-                    <a:avLst/>
-                  </a:prstGeom>
-                  <a:noFill/>
-                  <a:ln>
-                    <a:noFill/>
-                  </a:ln>
-                </pic:spPr>
-              </pic:pic>
-            </a:graphicData>
-          </a:graphic>
-        </wp:anchor>
-      </w:drawing>
+      <w:t>IMAGE Header</w:t>
+    </w:r>
+    <w:r>
+      <w:rPr>
+        <w:noProof/>
+      </w:rPr>
+      <w:t>_Logo}</w:t>
     </w:r>
   </w:p>
-</w:hdr>
-</file>
-
-<file path=word/header2.xml><?xml version="1.0" encoding="utf-8"?>
-<w:hdr xmlns:wpc="http://schemas.microsoft.com/office/word/2010/wordprocessingCanvas" xmlns:cx="http://schemas.microsoft.com/office/drawing/2014/chartex" xmlns:cx1="http://schemas.microsoft.com/office/drawing/2015/9/8/chartex" xmlns:cx2="http://schemas.microsoft.com/office/drawing/2015/10/21/chartex" xmlns:cx3="http://schemas.microsoft.com/office/drawing/2016/5/9/chartex" xmlns:cx4="http://schemas.microsoft.com/office/drawing/2016/5/10/chartex" xmlns:cx5="http://schemas.microsoft.com/office/drawing/2016/5/11/chartex" xmlns:cx6="http://schemas.microsoft.com/office/drawing/2016/5/12/chartex" xmlns:cx7="http://schemas.microsoft.com/office/drawing/2016/5/13/chartex" xmlns:cx8="http://schemas.microsoft.com/office/drawing/2016/5/14/chartex" xmlns:mc="http://schemas.openxmlformats.org/markup-compatibility/2006" xmlns:aink="http://schemas.microsoft.com/office/drawing/2016/ink" xmlns:am3d="http://schemas.microsoft.com/office/drawing/2017/model3d" xmlns:o="urn:schemas-microsoft-com:office:office" xmlns:oel="http://schemas.microsoft.com/office/2019/extlst" xmlns:r="http://schemas.openxmlformats.org/officeDocument/2006/relationships" xmlns:m="http://schemas.openxmlformats.org/officeDocument/2006/math" xmlns:v="urn:schemas-microsoft-com:vml" xmlns:wp14="http://schemas.microsoft.com/office/word/2010/wordprocessingDrawing" xmlns:wp="http://schemas.openxmlformats.org/drawingml/2006/wordprocessingDrawing" xmlns:w10="urn:schemas-microsoft-com:office:word" xmlns:w="http://schemas.openxmlformats.org/wordprocessingml/2006/main" xmlns:w14="http://schemas.microsoft.com/office/word/2010/wordml" xmlns:w15="http://schemas.microsoft.com/office/word/2012/wordml" xmlns:w16cex="http://schemas.microsoft.com/office/word/2018/wordml/cex" xmlns:w16cid="http://schemas.microsoft.com/office/word/2016/wordml/cid" xmlns:w16="http://schemas.microsoft.com/office/word/2018/wordml" xmlns:w16du="http://schemas.microsoft.com/office/word/2023/wordml/word16du" xmlns:w16sdtdh="http://schemas.microsoft.com/office/word/2020/wordml/sdtdatahash" xmlns:w16sdtfl="http://schemas.microsoft.com/office/word/2024/wordml/sdtformatlock" xmlns:w16se="http://schemas.microsoft.com/office/word/2015/wordml/symex" xmlns:wpg="http://schemas.microsoft.com/office/word/2010/wordprocessingGroup" xmlns:wpi="http://schemas.microsoft.com/office/word/2010/wordprocessingInk" xmlns:wne="http://schemas.microsoft.com/office/word/2006/wordml" xmlns:wps="http://schemas.microsoft.com/office/word/2010/wordprocessingShape" mc:Ignorable="w14 w15 w16se w16cid w16 w16cex w16sdtdh w16sdtfl w16du wp14">
   <w:p>
     <w:pPr>
       <w:pStyle w:val="BodyText"/>
@@ -20231,850 +20182,6 @@
         <w:sz w:val="20"/>
       </w:rPr>
     </w:pPr>
-    <w:r>
-      <w:rPr>
-        <w:noProof/>
-        <w:sz w:val="20"/>
-      </w:rPr>
-      <mc:AlternateContent>
-        <mc:Choice Requires="wps">
-          <w:drawing>
-            <wp:anchor distT="0" distB="0" distL="0" distR="0" simplePos="0" relativeHeight="251660800" behindDoc="1" locked="0" layoutInCell="1" allowOverlap="1" wp14:anchorId="151A135C" wp14:editId="19C7BB19">
-              <wp:simplePos x="0" y="0"/>
-              <wp:positionH relativeFrom="page">
-                <wp:posOffset>6381115</wp:posOffset>
-              </wp:positionH>
-              <wp:positionV relativeFrom="page">
-                <wp:posOffset>419100</wp:posOffset>
-              </wp:positionV>
-              <wp:extent cx="502284" cy="209550"/>
-              <wp:effectExtent l="0" t="0" r="0" b="0"/>
-              <wp:wrapNone/>
-              <wp:docPr id="45" name="Textbox 45"/>
-              <wp:cNvGraphicFramePr>
-                <a:graphicFrameLocks xmlns:a="http://schemas.openxmlformats.org/drawingml/2006/main"/>
-              </wp:cNvGraphicFramePr>
-              <a:graphic xmlns:a="http://schemas.openxmlformats.org/drawingml/2006/main">
-                <a:graphicData uri="http://schemas.microsoft.com/office/word/2010/wordprocessingShape">
-                  <wps:wsp>
-                    <wps:cNvSpPr txBox="1">
-                      <a:spLocks/>
-                    </wps:cNvSpPr>
-                    <wps:spPr>
-                      <a:xfrm>
-                        <a:off x="0" y="0"/>
-                        <a:ext cx="502284" cy="209550"/>
-                      </a:xfrm>
-                      <a:prstGeom prst="rect">
-                        <a:avLst/>
-                      </a:prstGeom>
-                    </wps:spPr>
-                    <wps:txbx>
-                      <w:txbxContent>
-                        <w:p>
-                          <w:pPr>
-                            <w:spacing w:before="15"/>
-                            <w:ind w:left="20"/>
-                            <w:rPr>
-                              <w:sz w:val="23"/>
-                              <w:szCs w:val="30"/>
-                            </w:rPr>
-                          </w:pPr>
-                          <w:proofErr w:type="spellStart"/>
-                          <w:r>
-                            <w:rPr>
-                              <w:color w:val="8BA2B1"/>
-                              <w:sz w:val="23"/>
-                              <w:szCs w:val="30"/>
-                            </w:rPr>
-                            <w:t>Drivio</w:t>
-                          </w:r>
-                          <w:proofErr w:type="spellEnd"/>
-                        </w:p>
-                      </w:txbxContent>
-                    </wps:txbx>
-                    <wps:bodyPr wrap="square" lIns="0" tIns="0" rIns="0" bIns="0" rtlCol="0">
-                      <a:noAutofit/>
-                    </wps:bodyPr>
-                  </wps:wsp>
-                </a:graphicData>
-              </a:graphic>
-              <wp14:sizeRelV relativeFrom="margin">
-                <wp14:pctHeight>0</wp14:pctHeight>
-              </wp14:sizeRelV>
-            </wp:anchor>
-          </w:drawing>
-        </mc:Choice>
-        <mc:Fallback>
-          <w:pict>
-            <v:shapetype w14:anchorId="151A135C" id="_x0000_t202" coordsize="21600,21600" o:spt="202" path="m,l,21600r21600,l21600,xe">
-              <v:stroke joinstyle="miter"/>
-              <v:path gradientshapeok="t" o:connecttype="rect"/>
-            </v:shapetype>
-            <v:shape id="Textbox 45" o:spid="_x0000_s1029" type="#_x0000_t202" style="position:absolute;margin-left:502.45pt;margin-top:33pt;width:39.55pt;height:16.5pt;z-index:-251655680;visibility:visible;mso-wrap-style:square;mso-height-percent:0;mso-wrap-distance-left:0;mso-wrap-distance-top:0;mso-wrap-distance-right:0;mso-wrap-distance-bottom:0;mso-position-horizontal:absolute;mso-position-horizontal-relative:page;mso-position-vertical:absolute;mso-position-vertical-relative:page;mso-height-percent:0;mso-height-relative:margin;v-text-anchor:top" o:gfxdata="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" filled="f" stroked="f">
-              <v:textbox inset="0,0,0,0">
-                <w:txbxContent>
-                  <w:p>
-                    <w:pPr>
-                      <w:spacing w:before="15"/>
-                      <w:ind w:left="20"/>
-                      <w:rPr>
-                        <w:sz w:val="23"/>
-                        <w:szCs w:val="30"/>
-                      </w:rPr>
-                    </w:pPr>
-                    <w:proofErr w:type="spellStart"/>
-                    <w:r>
-                      <w:rPr>
-                        <w:color w:val="8BA2B1"/>
-                        <w:sz w:val="23"/>
-                        <w:szCs w:val="30"/>
-                      </w:rPr>
-                      <w:t>Drivio</w:t>
-                    </w:r>
-                    <w:proofErr w:type="spellEnd"/>
-                  </w:p>
-                </w:txbxContent>
-              </v:textbox>
-              <w10:wrap anchorx="page" anchory="page"/>
-            </v:shape>
-          </w:pict>
-        </mc:Fallback>
-      </mc:AlternateContent>
-    </w:r>
-    <w:r>
-      <w:rPr>
-        <w:noProof/>
-      </w:rPr>
-      <w:drawing>
-        <wp:anchor distT="0" distB="0" distL="114300" distR="114300" simplePos="0" relativeHeight="251671040" behindDoc="0" locked="0" layoutInCell="1" allowOverlap="1" wp14:anchorId="22BE0286" wp14:editId="5CD17DF0">
-          <wp:simplePos x="0" y="0"/>
-          <wp:positionH relativeFrom="column">
-            <wp:posOffset>4445</wp:posOffset>
-          </wp:positionH>
-          <wp:positionV relativeFrom="paragraph">
-            <wp:posOffset>-133350</wp:posOffset>
-          </wp:positionV>
-          <wp:extent cx="1171575" cy="228823"/>
-          <wp:effectExtent l="0" t="0" r="0" b="0"/>
-          <wp:wrapTopAndBottom/>
-          <wp:docPr id="1377402482" name="Picture 36" descr="Drivio"/>
-          <wp:cNvGraphicFramePr>
-            <a:graphicFrameLocks xmlns:a="http://schemas.openxmlformats.org/drawingml/2006/main" noChangeAspect="1"/>
-          </wp:cNvGraphicFramePr>
-          <a:graphic xmlns:a="http://schemas.openxmlformats.org/drawingml/2006/main">
-            <a:graphicData uri="http://schemas.openxmlformats.org/drawingml/2006/picture">
-              <pic:pic xmlns:pic="http://schemas.openxmlformats.org/drawingml/2006/picture">
-                <pic:nvPicPr>
-                  <pic:cNvPr id="0" name="Picture 3" descr="Drivio"/>
-                  <pic:cNvPicPr>
-                    <a:picLocks noChangeAspect="1" noChangeArrowheads="1"/>
-                  </pic:cNvPicPr>
-                </pic:nvPicPr>
-                <pic:blipFill>
-                  <a:blip r:embed="rId1">
-                    <a:extLst>
-                      <a:ext uri="{28A0092B-C50C-407E-A947-70E740481C1C}">
-                        <a14:useLocalDpi xmlns:a14="http://schemas.microsoft.com/office/drawing/2010/main" val="0"/>
-                      </a:ext>
-                    </a:extLst>
-                  </a:blip>
-                  <a:srcRect/>
-                  <a:stretch>
-                    <a:fillRect/>
-                  </a:stretch>
-                </pic:blipFill>
-                <pic:spPr bwMode="auto">
-                  <a:xfrm>
-                    <a:off x="0" y="0"/>
-                    <a:ext cx="1171575" cy="228823"/>
-                  </a:xfrm>
-                  <a:prstGeom prst="rect">
-                    <a:avLst/>
-                  </a:prstGeom>
-                  <a:noFill/>
-                  <a:ln>
-                    <a:noFill/>
-                  </a:ln>
-                </pic:spPr>
-              </pic:pic>
-            </a:graphicData>
-          </a:graphic>
-        </wp:anchor>
-      </w:drawing>
-    </w:r>
-    <w:r>
-      <w:rPr>
-        <w:noProof/>
-        <w:sz w:val="20"/>
-      </w:rPr>
-      <mc:AlternateContent>
-        <mc:Choice Requires="wps">
-          <w:drawing>
-            <wp:anchor distT="0" distB="0" distL="0" distR="0" simplePos="0" relativeHeight="251654656" behindDoc="1" locked="0" layoutInCell="1" allowOverlap="1" wp14:anchorId="04F61718" wp14:editId="4E012967">
-              <wp:simplePos x="0" y="0"/>
-              <wp:positionH relativeFrom="page">
-                <wp:posOffset>1409699</wp:posOffset>
-              </wp:positionH>
-              <wp:positionV relativeFrom="page">
-                <wp:posOffset>1171573</wp:posOffset>
-              </wp:positionV>
-              <wp:extent cx="38100" cy="38100"/>
-              <wp:effectExtent l="0" t="0" r="0" b="0"/>
-              <wp:wrapNone/>
-              <wp:docPr id="42" name="Graphic 42"/>
-              <wp:cNvGraphicFramePr>
-                <a:graphicFrameLocks xmlns:a="http://schemas.openxmlformats.org/drawingml/2006/main"/>
-              </wp:cNvGraphicFramePr>
-              <a:graphic xmlns:a="http://schemas.openxmlformats.org/drawingml/2006/main">
-                <a:graphicData uri="http://schemas.microsoft.com/office/word/2010/wordprocessingShape">
-                  <wps:wsp>
-                    <wps:cNvSpPr>
-                      <a:spLocks/>
-                    </wps:cNvSpPr>
-                    <wps:spPr>
-                      <a:xfrm>
-                        <a:off x="0" y="0"/>
-                        <a:ext cx="38100" cy="38100"/>
-                      </a:xfrm>
-                      <a:custGeom>
-                        <a:avLst/>
-                        <a:gdLst/>
-                        <a:ahLst/>
-                        <a:cxnLst/>
-                        <a:rect l="l" t="t" r="r" b="b"/>
-                        <a:pathLst>
-                          <a:path w="38100" h="38100">
-                            <a:moveTo>
-                              <a:pt x="38100" y="19049"/>
-                            </a:moveTo>
-                            <a:lnTo>
-                              <a:pt x="19050" y="38099"/>
-                            </a:lnTo>
-                            <a:lnTo>
-                              <a:pt x="16523" y="38095"/>
-                            </a:lnTo>
-                            <a:lnTo>
-                              <a:pt x="0" y="21575"/>
-                            </a:lnTo>
-                            <a:lnTo>
-                              <a:pt x="0" y="19049"/>
-                            </a:lnTo>
-                            <a:lnTo>
-                              <a:pt x="0" y="16520"/>
-                            </a:lnTo>
-                            <a:lnTo>
-                              <a:pt x="5579" y="5575"/>
-                            </a:lnTo>
-                            <a:lnTo>
-                              <a:pt x="7365" y="3789"/>
-                            </a:lnTo>
-                            <a:lnTo>
-                              <a:pt x="9425" y="2413"/>
-                            </a:lnTo>
-                            <a:lnTo>
-                              <a:pt x="11759" y="1446"/>
-                            </a:lnTo>
-                            <a:lnTo>
-                              <a:pt x="14093" y="483"/>
-                            </a:lnTo>
-                            <a:lnTo>
-                              <a:pt x="16523" y="0"/>
-                            </a:lnTo>
-                            <a:lnTo>
-                              <a:pt x="19050" y="0"/>
-                            </a:lnTo>
-                            <a:lnTo>
-                              <a:pt x="21576" y="0"/>
-                            </a:lnTo>
-                            <a:lnTo>
-                              <a:pt x="38099" y="16520"/>
-                            </a:lnTo>
-                            <a:lnTo>
-                              <a:pt x="38100" y="19049"/>
-                            </a:lnTo>
-                            <a:close/>
-                          </a:path>
-                        </a:pathLst>
-                      </a:custGeom>
-                      <a:ln w="9524">
-                        <a:solidFill>
-                          <a:srgbClr val="37495C"/>
-                        </a:solidFill>
-                        <a:prstDash val="solid"/>
-                      </a:ln>
-                    </wps:spPr>
-                    <wps:bodyPr wrap="square" lIns="0" tIns="0" rIns="0" bIns="0" rtlCol="0">
-                      <a:prstTxWarp prst="textNoShape">
-                        <a:avLst/>
-                      </a:prstTxWarp>
-                      <a:noAutofit/>
-                    </wps:bodyPr>
-                  </wps:wsp>
-                </a:graphicData>
-              </a:graphic>
-            </wp:anchor>
-          </w:drawing>
-        </mc:Choice>
-        <mc:Fallback>
-          <w:pict>
-            <v:shape w14:anchorId="7AC93F67" id="Graphic 42" o:spid="_x0000_s1026" style="position:absolute;margin-left:111pt;margin-top:92.25pt;width:3pt;height:3pt;z-index:-251661824;visibility:visible;mso-wrap-style:square;mso-wrap-distance-left:0;mso-wrap-distance-top:0;mso-wrap-distance-right:0;mso-wrap-distance-bottom:0;mso-position-horizontal:absolute;mso-position-horizontal-relative:page;mso-position-vertical:absolute;mso-position-vertical-relative:page;v-text-anchor:top" coordsize="38100,38100" o:gfxdata="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" path="m38100,19049l19050,38099r-2527,-4l,21575,,19049,,16520,5579,5575,7365,3789,9425,2413r2334,-967l14093,483,16523,r2527,l21576,,38099,16520r1,2529xe" filled="f" strokecolor="#37495c" strokeweight=".26456mm">
-              <v:path arrowok="t"/>
-              <w10:wrap anchorx="page" anchory="page"/>
-            </v:shape>
-          </w:pict>
-        </mc:Fallback>
-      </mc:AlternateContent>
-    </w:r>
-    <w:r>
-      <w:rPr>
-        <w:noProof/>
-        <w:sz w:val="20"/>
-      </w:rPr>
-      <mc:AlternateContent>
-        <mc:Choice Requires="wps">
-          <w:drawing>
-            <wp:anchor distT="0" distB="0" distL="0" distR="0" simplePos="0" relativeHeight="251656704" behindDoc="1" locked="0" layoutInCell="1" allowOverlap="1" wp14:anchorId="1897B98C" wp14:editId="0FB5E00B">
-              <wp:simplePos x="0" y="0"/>
-              <wp:positionH relativeFrom="page">
-                <wp:posOffset>1409699</wp:posOffset>
-              </wp:positionH>
-              <wp:positionV relativeFrom="page">
-                <wp:posOffset>1647823</wp:posOffset>
-              </wp:positionV>
-              <wp:extent cx="38100" cy="38100"/>
-              <wp:effectExtent l="0" t="0" r="0" b="0"/>
-              <wp:wrapNone/>
-              <wp:docPr id="43" name="Graphic 43"/>
-              <wp:cNvGraphicFramePr>
-                <a:graphicFrameLocks xmlns:a="http://schemas.openxmlformats.org/drawingml/2006/main"/>
-              </wp:cNvGraphicFramePr>
-              <a:graphic xmlns:a="http://schemas.openxmlformats.org/drawingml/2006/main">
-                <a:graphicData uri="http://schemas.microsoft.com/office/word/2010/wordprocessingShape">
-                  <wps:wsp>
-                    <wps:cNvSpPr>
-                      <a:spLocks/>
-                    </wps:cNvSpPr>
-                    <wps:spPr>
-                      <a:xfrm>
-                        <a:off x="0" y="0"/>
-                        <a:ext cx="38100" cy="38100"/>
-                      </a:xfrm>
-                      <a:custGeom>
-                        <a:avLst/>
-                        <a:gdLst/>
-                        <a:ahLst/>
-                        <a:cxnLst/>
-                        <a:rect l="l" t="t" r="r" b="b"/>
-                        <a:pathLst>
-                          <a:path w="38100" h="38100">
-                            <a:moveTo>
-                              <a:pt x="38100" y="19049"/>
-                            </a:moveTo>
-                            <a:lnTo>
-                              <a:pt x="38099" y="21570"/>
-                            </a:lnTo>
-                            <a:lnTo>
-                              <a:pt x="37616" y="23998"/>
-                            </a:lnTo>
-                            <a:lnTo>
-                              <a:pt x="36649" y="26332"/>
-                            </a:lnTo>
-                            <a:lnTo>
-                              <a:pt x="35683" y="28668"/>
-                            </a:lnTo>
-                            <a:lnTo>
-                              <a:pt x="19050" y="38099"/>
-                            </a:lnTo>
-                            <a:lnTo>
-                              <a:pt x="16523" y="38095"/>
-                            </a:lnTo>
-                            <a:lnTo>
-                              <a:pt x="1450" y="26332"/>
-                            </a:lnTo>
-                            <a:lnTo>
-                              <a:pt x="483" y="23998"/>
-                            </a:lnTo>
-                            <a:lnTo>
-                              <a:pt x="0" y="21570"/>
-                            </a:lnTo>
-                            <a:lnTo>
-                              <a:pt x="0" y="19049"/>
-                            </a:lnTo>
-                            <a:lnTo>
-                              <a:pt x="0" y="16520"/>
-                            </a:lnTo>
-                            <a:lnTo>
-                              <a:pt x="483" y="14087"/>
-                            </a:lnTo>
-                            <a:lnTo>
-                              <a:pt x="1450" y="11757"/>
-                            </a:lnTo>
-                            <a:lnTo>
-                              <a:pt x="2416" y="9418"/>
-                            </a:lnTo>
-                            <a:lnTo>
-                              <a:pt x="3793" y="7358"/>
-                            </a:lnTo>
-                            <a:lnTo>
-                              <a:pt x="5579" y="5575"/>
-                            </a:lnTo>
-                            <a:lnTo>
-                              <a:pt x="7365" y="3786"/>
-                            </a:lnTo>
-                            <a:lnTo>
-                              <a:pt x="9425" y="2408"/>
-                            </a:lnTo>
-                            <a:lnTo>
-                              <a:pt x="11759" y="1446"/>
-                            </a:lnTo>
-                            <a:lnTo>
-                              <a:pt x="14093" y="483"/>
-                            </a:lnTo>
-                            <a:lnTo>
-                              <a:pt x="16523" y="0"/>
-                            </a:lnTo>
-                            <a:lnTo>
-                              <a:pt x="19050" y="0"/>
-                            </a:lnTo>
-                            <a:lnTo>
-                              <a:pt x="21576" y="0"/>
-                            </a:lnTo>
-                            <a:lnTo>
-                              <a:pt x="24006" y="483"/>
-                            </a:lnTo>
-                            <a:lnTo>
-                              <a:pt x="26340" y="1446"/>
-                            </a:lnTo>
-                            <a:lnTo>
-                              <a:pt x="28673" y="2408"/>
-                            </a:lnTo>
-                            <a:lnTo>
-                              <a:pt x="30734" y="3786"/>
-                            </a:lnTo>
-                            <a:lnTo>
-                              <a:pt x="32520" y="5575"/>
-                            </a:lnTo>
-                            <a:lnTo>
-                              <a:pt x="34306" y="7358"/>
-                            </a:lnTo>
-                            <a:lnTo>
-                              <a:pt x="35683" y="9418"/>
-                            </a:lnTo>
-                            <a:lnTo>
-                              <a:pt x="36649" y="11757"/>
-                            </a:lnTo>
-                            <a:lnTo>
-                              <a:pt x="37616" y="14087"/>
-                            </a:lnTo>
-                            <a:lnTo>
-                              <a:pt x="38099" y="16520"/>
-                            </a:lnTo>
-                            <a:lnTo>
-                              <a:pt x="38100" y="19049"/>
-                            </a:lnTo>
-                            <a:close/>
-                          </a:path>
-                        </a:pathLst>
-                      </a:custGeom>
-                      <a:ln w="9524">
-                        <a:solidFill>
-                          <a:srgbClr val="37495C"/>
-                        </a:solidFill>
-                        <a:prstDash val="solid"/>
-                      </a:ln>
-                    </wps:spPr>
-                    <wps:bodyPr wrap="square" lIns="0" tIns="0" rIns="0" bIns="0" rtlCol="0">
-                      <a:prstTxWarp prst="textNoShape">
-                        <a:avLst/>
-                      </a:prstTxWarp>
-                      <a:noAutofit/>
-                    </wps:bodyPr>
-                  </wps:wsp>
-                </a:graphicData>
-              </a:graphic>
-            </wp:anchor>
-          </w:drawing>
-        </mc:Choice>
-        <mc:Fallback>
-          <w:pict>
-            <v:shape w14:anchorId="02583D4A" id="Graphic 43" o:spid="_x0000_s1026" style="position:absolute;margin-left:111pt;margin-top:129.75pt;width:3pt;height:3pt;z-index:-251659776;visibility:visible;mso-wrap-style:square;mso-wrap-distance-left:0;mso-wrap-distance-top:0;mso-wrap-distance-right:0;mso-wrap-distance-bottom:0;mso-position-horizontal:absolute;mso-position-horizontal-relative:page;mso-position-vertical:absolute;mso-position-vertical-relative:page;v-text-anchor:top" coordsize="38100,38100" o:gfxdata="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" path="m38100,19049r-1,2521l37616,23998r-967,2334l35683,28668,19050,38099r-2527,-4l1450,26332,483,23998,,21570,,19049,,16520,483,14087r967,-2330l2416,9418,3793,7358,5579,5575,7365,3786,9425,2408r2334,-962l14093,483,16523,r2527,l21576,r2430,483l26340,1446r2333,962l30734,3786r1786,1789l34306,7358r1377,2060l36649,11757r967,2330l38099,16520r1,2529xe" filled="f" strokecolor="#37495c" strokeweight=".26456mm">
-              <v:path arrowok="t"/>
-              <w10:wrap anchorx="page" anchory="page"/>
-            </v:shape>
-          </w:pict>
-        </mc:Fallback>
-      </mc:AlternateContent>
-    </w:r>
-    <w:r>
-      <w:rPr>
-        <w:noProof/>
-        <w:sz w:val="20"/>
-      </w:rPr>
-      <mc:AlternateContent>
-        <mc:Choice Requires="wps">
-          <w:drawing>
-            <wp:anchor distT="0" distB="0" distL="0" distR="0" simplePos="0" relativeHeight="251658752" behindDoc="1" locked="0" layoutInCell="1" allowOverlap="1" wp14:anchorId="4F60B19B" wp14:editId="5FBD4DC9">
-              <wp:simplePos x="0" y="0"/>
-              <wp:positionH relativeFrom="page">
-                <wp:posOffset>1409699</wp:posOffset>
-              </wp:positionH>
-              <wp:positionV relativeFrom="page">
-                <wp:posOffset>2124073</wp:posOffset>
-              </wp:positionV>
-              <wp:extent cx="38100" cy="38100"/>
-              <wp:effectExtent l="0" t="0" r="0" b="0"/>
-              <wp:wrapNone/>
-              <wp:docPr id="44" name="Graphic 44"/>
-              <wp:cNvGraphicFramePr>
-                <a:graphicFrameLocks xmlns:a="http://schemas.openxmlformats.org/drawingml/2006/main"/>
-              </wp:cNvGraphicFramePr>
-              <a:graphic xmlns:a="http://schemas.openxmlformats.org/drawingml/2006/main">
-                <a:graphicData uri="http://schemas.microsoft.com/office/word/2010/wordprocessingShape">
-                  <wps:wsp>
-                    <wps:cNvSpPr>
-                      <a:spLocks/>
-                    </wps:cNvSpPr>
-                    <wps:spPr>
-                      <a:xfrm>
-                        <a:off x="0" y="0"/>
-                        <a:ext cx="38100" cy="38100"/>
-                      </a:xfrm>
-                      <a:custGeom>
-                        <a:avLst/>
-                        <a:gdLst/>
-                        <a:ahLst/>
-                        <a:cxnLst/>
-                        <a:rect l="l" t="t" r="r" b="b"/>
-                        <a:pathLst>
-                          <a:path w="38100" h="38100">
-                            <a:moveTo>
-                              <a:pt x="38100" y="19049"/>
-                            </a:moveTo>
-                            <a:lnTo>
-                              <a:pt x="38099" y="21575"/>
-                            </a:lnTo>
-                            <a:lnTo>
-                              <a:pt x="37616" y="24002"/>
-                            </a:lnTo>
-                            <a:lnTo>
-                              <a:pt x="36649" y="26332"/>
-                            </a:lnTo>
-                            <a:lnTo>
-                              <a:pt x="35683" y="28668"/>
-                            </a:lnTo>
-                            <a:lnTo>
-                              <a:pt x="21576" y="38099"/>
-                            </a:lnTo>
-                            <a:lnTo>
-                              <a:pt x="19050" y="38099"/>
-                            </a:lnTo>
-                            <a:lnTo>
-                              <a:pt x="16523" y="38099"/>
-                            </a:lnTo>
-                            <a:lnTo>
-                              <a:pt x="1450" y="26332"/>
-                            </a:lnTo>
-                            <a:lnTo>
-                              <a:pt x="483" y="24002"/>
-                            </a:lnTo>
-                            <a:lnTo>
-                              <a:pt x="0" y="21575"/>
-                            </a:lnTo>
-                            <a:lnTo>
-                              <a:pt x="0" y="19049"/>
-                            </a:lnTo>
-                            <a:lnTo>
-                              <a:pt x="0" y="16524"/>
-                            </a:lnTo>
-                            <a:lnTo>
-                              <a:pt x="483" y="14092"/>
-                            </a:lnTo>
-                            <a:lnTo>
-                              <a:pt x="1450" y="11757"/>
-                            </a:lnTo>
-                            <a:lnTo>
-                              <a:pt x="2416" y="9423"/>
-                            </a:lnTo>
-                            <a:lnTo>
-                              <a:pt x="3793" y="7361"/>
-                            </a:lnTo>
-                            <a:lnTo>
-                              <a:pt x="5579" y="5575"/>
-                            </a:lnTo>
-                            <a:lnTo>
-                              <a:pt x="7365" y="3786"/>
-                            </a:lnTo>
-                            <a:lnTo>
-                              <a:pt x="9425" y="2408"/>
-                            </a:lnTo>
-                            <a:lnTo>
-                              <a:pt x="11759" y="1446"/>
-                            </a:lnTo>
-                            <a:lnTo>
-                              <a:pt x="14093" y="483"/>
-                            </a:lnTo>
-                            <a:lnTo>
-                              <a:pt x="16523" y="0"/>
-                            </a:lnTo>
-                            <a:lnTo>
-                              <a:pt x="19050" y="0"/>
-                            </a:lnTo>
-                            <a:lnTo>
-                              <a:pt x="21576" y="0"/>
-                            </a:lnTo>
-                            <a:lnTo>
-                              <a:pt x="24006" y="483"/>
-                            </a:lnTo>
-                            <a:lnTo>
-                              <a:pt x="26340" y="1446"/>
-                            </a:lnTo>
-                            <a:lnTo>
-                              <a:pt x="28673" y="2408"/>
-                            </a:lnTo>
-                            <a:lnTo>
-                              <a:pt x="30734" y="3786"/>
-                            </a:lnTo>
-                            <a:lnTo>
-                              <a:pt x="32520" y="5575"/>
-                            </a:lnTo>
-                            <a:lnTo>
-                              <a:pt x="34306" y="7361"/>
-                            </a:lnTo>
-                            <a:lnTo>
-                              <a:pt x="35683" y="9423"/>
-                            </a:lnTo>
-                            <a:lnTo>
-                              <a:pt x="36649" y="11757"/>
-                            </a:lnTo>
-                            <a:lnTo>
-                              <a:pt x="37616" y="14092"/>
-                            </a:lnTo>
-                            <a:lnTo>
-                              <a:pt x="38099" y="16524"/>
-                            </a:lnTo>
-                            <a:lnTo>
-                              <a:pt x="38100" y="19049"/>
-                            </a:lnTo>
-                            <a:close/>
-                          </a:path>
-                        </a:pathLst>
-                      </a:custGeom>
-                      <a:ln w="9524">
-                        <a:solidFill>
-                          <a:srgbClr val="37495C"/>
-                        </a:solidFill>
-                        <a:prstDash val="solid"/>
-                      </a:ln>
-                    </wps:spPr>
-                    <wps:bodyPr wrap="square" lIns="0" tIns="0" rIns="0" bIns="0" rtlCol="0">
-                      <a:prstTxWarp prst="textNoShape">
-                        <a:avLst/>
-                      </a:prstTxWarp>
-                      <a:noAutofit/>
-                    </wps:bodyPr>
-                  </wps:wsp>
-                </a:graphicData>
-              </a:graphic>
-            </wp:anchor>
-          </w:drawing>
-        </mc:Choice>
-        <mc:Fallback>
-          <w:pict>
-            <v:shape w14:anchorId="4D55C15C" id="Graphic 44" o:spid="_x0000_s1026" style="position:absolute;margin-left:111pt;margin-top:167.25pt;width:3pt;height:3pt;z-index:-251657728;visibility:visible;mso-wrap-style:square;mso-wrap-distance-left:0;mso-wrap-distance-top:0;mso-wrap-distance-right:0;mso-wrap-distance-bottom:0;mso-position-horizontal:absolute;mso-position-horizontal-relative:page;mso-position-vertical:absolute;mso-position-vertical-relative:page;v-text-anchor:top" coordsize="38100,38100" o:gfxdata="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" path="m38100,19049r-1,2526l37616,24002r-967,2330l35683,28668,21576,38099r-2526,l16523,38099,1450,26332,483,24002,,21575,,19049,,16524,483,14092r967,-2335l2416,9423,3793,7361,5579,5575,7365,3786,9425,2408r2334,-962l14093,483,16523,r2527,l21576,r2430,483l26340,1446r2333,962l30734,3786r1786,1789l34306,7361r1377,2062l36649,11757r967,2335l38099,16524r1,2525xe" filled="f" strokecolor="#37495c" strokeweight=".26456mm">
-              <v:path arrowok="t"/>
-              <w10:wrap anchorx="page" anchory="page"/>
-            </v:shape>
-          </w:pict>
-        </mc:Fallback>
-      </mc:AlternateContent>
-    </w:r>
-  </w:p>
-</w:hdr>
-</file>
-
-<file path=word/header3.xml><?xml version="1.0" encoding="utf-8"?>
-<w:hdr xmlns:wpc="http://schemas.microsoft.com/office/word/2010/wordprocessingCanvas" xmlns:cx="http://schemas.microsoft.com/office/drawing/2014/chartex" xmlns:cx1="http://schemas.microsoft.com/office/drawing/2015/9/8/chartex" xmlns:cx2="http://schemas.microsoft.com/office/drawing/2015/10/21/chartex" xmlns:cx3="http://schemas.microsoft.com/office/drawing/2016/5/9/chartex" xmlns:cx4="http://schemas.microsoft.com/office/drawing/2016/5/10/chartex" xmlns:cx5="http://schemas.microsoft.com/office/drawing/2016/5/11/chartex" xmlns:cx6="http://schemas.microsoft.com/office/drawing/2016/5/12/chartex" xmlns:cx7="http://schemas.microsoft.com/office/drawing/2016/5/13/chartex" xmlns:cx8="http://schemas.microsoft.com/office/drawing/2016/5/14/chartex" xmlns:mc="http://schemas.openxmlformats.org/markup-compatibility/2006" xmlns:aink="http://schemas.microsoft.com/office/drawing/2016/ink" xmlns:am3d="http://schemas.microsoft.com/office/drawing/2017/model3d" xmlns:o="urn:schemas-microsoft-com:office:office" xmlns:oel="http://schemas.microsoft.com/office/2019/extlst" xmlns:r="http://schemas.openxmlformats.org/officeDocument/2006/relationships" xmlns:m="http://schemas.openxmlformats.org/officeDocument/2006/math" xmlns:v="urn:schemas-microsoft-com:vml" xmlns:wp14="http://schemas.microsoft.com/office/word/2010/wordprocessingDrawing" xmlns:wp="http://schemas.openxmlformats.org/drawingml/2006/wordprocessingDrawing" xmlns:w10="urn:schemas-microsoft-com:office:word" xmlns:w="http://schemas.openxmlformats.org/wordprocessingml/2006/main" xmlns:w14="http://schemas.microsoft.com/office/word/2010/wordml" xmlns:w15="http://schemas.microsoft.com/office/word/2012/wordml" xmlns:w16cex="http://schemas.microsoft.com/office/word/2018/wordml/cex" xmlns:w16cid="http://schemas.microsoft.com/office/word/2016/wordml/cid" xmlns:w16="http://schemas.microsoft.com/office/word/2018/wordml" xmlns:w16du="http://schemas.microsoft.com/office/word/2023/wordml/word16du" xmlns:w16sdtdh="http://schemas.microsoft.com/office/word/2020/wordml/sdtdatahash" xmlns:w16sdtfl="http://schemas.microsoft.com/office/word/2024/wordml/sdtformatlock" xmlns:w16se="http://schemas.microsoft.com/office/word/2015/wordml/symex" xmlns:wpg="http://schemas.microsoft.com/office/word/2010/wordprocessingGroup" xmlns:wpi="http://schemas.microsoft.com/office/word/2010/wordprocessingInk" xmlns:wne="http://schemas.microsoft.com/office/word/2006/wordml" xmlns:wps="http://schemas.microsoft.com/office/word/2010/wordprocessingShape" mc:Ignorable="w14 w15 w16se w16cid w16 w16cex w16sdtdh w16sdtfl w16du wp14">
-  <w:p>
-    <w:pPr>
-      <w:pStyle w:val="BodyText"/>
-      <w:spacing w:line="14" w:lineRule="auto"/>
-      <w:rPr>
-        <w:sz w:val="20"/>
-      </w:rPr>
-    </w:pPr>
-    <w:r>
-      <w:rPr>
-        <w:noProof/>
-        <w:sz w:val="20"/>
-      </w:rPr>
-      <mc:AlternateContent>
-        <mc:Choice Requires="wps">
-          <w:drawing>
-            <wp:anchor distT="0" distB="0" distL="0" distR="0" simplePos="0" relativeHeight="251664896" behindDoc="1" locked="0" layoutInCell="1" allowOverlap="1" wp14:anchorId="43AD6F86" wp14:editId="3C0A6818">
-              <wp:simplePos x="0" y="0"/>
-              <wp:positionH relativeFrom="page">
-                <wp:posOffset>6381115</wp:posOffset>
-              </wp:positionH>
-              <wp:positionV relativeFrom="page">
-                <wp:posOffset>466090</wp:posOffset>
-              </wp:positionV>
-              <wp:extent cx="502284" cy="200025"/>
-              <wp:effectExtent l="0" t="0" r="0" b="0"/>
-              <wp:wrapNone/>
-              <wp:docPr id="54" name="Textbox 54"/>
-              <wp:cNvGraphicFramePr>
-                <a:graphicFrameLocks xmlns:a="http://schemas.openxmlformats.org/drawingml/2006/main"/>
-              </wp:cNvGraphicFramePr>
-              <a:graphic xmlns:a="http://schemas.openxmlformats.org/drawingml/2006/main">
-                <a:graphicData uri="http://schemas.microsoft.com/office/word/2010/wordprocessingShape">
-                  <wps:wsp>
-                    <wps:cNvSpPr txBox="1">
-                      <a:spLocks/>
-                    </wps:cNvSpPr>
-                    <wps:spPr>
-                      <a:xfrm>
-                        <a:off x="0" y="0"/>
-                        <a:ext cx="502284" cy="200025"/>
-                      </a:xfrm>
-                      <a:prstGeom prst="rect">
-                        <a:avLst/>
-                      </a:prstGeom>
-                    </wps:spPr>
-                    <wps:txbx>
-                      <w:txbxContent>
-                        <w:p>
-                          <w:pPr>
-                            <w:spacing w:before="15"/>
-                            <w:ind w:left="20"/>
-                            <w:rPr>
-                              <w:sz w:val="23"/>
-                              <w:szCs w:val="30"/>
-                            </w:rPr>
-                          </w:pPr>
-                          <w:proofErr w:type="spellStart"/>
-                          <w:r>
-                            <w:rPr>
-                              <w:color w:val="8BA2B1"/>
-                              <w:sz w:val="23"/>
-                              <w:szCs w:val="30"/>
-                            </w:rPr>
-                            <w:t>Drivio</w:t>
-                          </w:r>
-                          <w:proofErr w:type="spellEnd"/>
-                        </w:p>
-                      </w:txbxContent>
-                    </wps:txbx>
-                    <wps:bodyPr wrap="square" lIns="0" tIns="0" rIns="0" bIns="0" rtlCol="0">
-                      <a:noAutofit/>
-                    </wps:bodyPr>
-                  </wps:wsp>
-                </a:graphicData>
-              </a:graphic>
-              <wp14:sizeRelV relativeFrom="margin">
-                <wp14:pctHeight>0</wp14:pctHeight>
-              </wp14:sizeRelV>
-            </wp:anchor>
-          </w:drawing>
-        </mc:Choice>
-        <mc:Fallback>
-          <w:pict>
-            <v:shapetype w14:anchorId="43AD6F86" id="_x0000_t202" coordsize="21600,21600" o:spt="202" path="m,l,21600r21600,l21600,xe">
-              <v:stroke joinstyle="miter"/>
-              <v:path gradientshapeok="t" o:connecttype="rect"/>
-            </v:shapetype>
-            <v:shape id="Textbox 54" o:spid="_x0000_s1032" type="#_x0000_t202" style="position:absolute;margin-left:502.45pt;margin-top:36.7pt;width:39.55pt;height:15.75pt;z-index:-251651584;visibility:visible;mso-wrap-style:square;mso-height-percent:0;mso-wrap-distance-left:0;mso-wrap-distance-top:0;mso-wrap-distance-right:0;mso-wrap-distance-bottom:0;mso-position-horizontal:absolute;mso-position-horizontal-relative:page;mso-position-vertical:absolute;mso-position-vertical-relative:page;mso-height-percent:0;mso-height-relative:margin;v-text-anchor:top" o:gfxdata="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" filled="f" stroked="f">
-              <v:textbox inset="0,0,0,0">
-                <w:txbxContent>
-                  <w:p>
-                    <w:pPr>
-                      <w:spacing w:before="15"/>
-                      <w:ind w:left="20"/>
-                      <w:rPr>
-                        <w:sz w:val="23"/>
-                        <w:szCs w:val="30"/>
-                      </w:rPr>
-                    </w:pPr>
-                    <w:proofErr w:type="spellStart"/>
-                    <w:r>
-                      <w:rPr>
-                        <w:color w:val="8BA2B1"/>
-                        <w:sz w:val="23"/>
-                        <w:szCs w:val="30"/>
-                      </w:rPr>
-                      <w:t>Drivio</w:t>
-                    </w:r>
-                    <w:proofErr w:type="spellEnd"/>
-                  </w:p>
-                </w:txbxContent>
-              </v:textbox>
-              <w10:wrap anchorx="page" anchory="page"/>
-            </v:shape>
-          </w:pict>
-        </mc:Fallback>
-      </mc:AlternateContent>
-    </w:r>
-    <w:r>
-      <w:rPr>
-        <w:noProof/>
-      </w:rPr>
-      <w:drawing>
-        <wp:anchor distT="0" distB="0" distL="114300" distR="114300" simplePos="0" relativeHeight="251673088" behindDoc="0" locked="0" layoutInCell="1" allowOverlap="1" wp14:anchorId="28521DF3" wp14:editId="02231BCF">
-          <wp:simplePos x="0" y="0"/>
-          <wp:positionH relativeFrom="column">
-            <wp:posOffset>4445</wp:posOffset>
-          </wp:positionH>
-          <wp:positionV relativeFrom="paragraph">
-            <wp:posOffset>-133350</wp:posOffset>
-          </wp:positionV>
-          <wp:extent cx="1257300" cy="245566"/>
-          <wp:effectExtent l="0" t="0" r="0" b="2540"/>
-          <wp:wrapTopAndBottom/>
-          <wp:docPr id="1130857914" name="Picture 37" descr="Drivio"/>
-          <wp:cNvGraphicFramePr>
-            <a:graphicFrameLocks xmlns:a="http://schemas.openxmlformats.org/drawingml/2006/main" noChangeAspect="1"/>
-          </wp:cNvGraphicFramePr>
-          <a:graphic xmlns:a="http://schemas.openxmlformats.org/drawingml/2006/main">
-            <a:graphicData uri="http://schemas.openxmlformats.org/drawingml/2006/picture">
-              <pic:pic xmlns:pic="http://schemas.openxmlformats.org/drawingml/2006/picture">
-                <pic:nvPicPr>
-                  <pic:cNvPr id="0" name="Picture 5" descr="Drivio"/>
-                  <pic:cNvPicPr>
-                    <a:picLocks noChangeAspect="1" noChangeArrowheads="1"/>
-                  </pic:cNvPicPr>
-                </pic:nvPicPr>
-                <pic:blipFill>
-                  <a:blip r:embed="rId1">
-                    <a:extLst>
-                      <a:ext uri="{28A0092B-C50C-407E-A947-70E740481C1C}">
-                        <a14:useLocalDpi xmlns:a14="http://schemas.microsoft.com/office/drawing/2010/main" val="0"/>
-                      </a:ext>
-                    </a:extLst>
-                  </a:blip>
-                  <a:srcRect/>
-                  <a:stretch>
-                    <a:fillRect/>
-                  </a:stretch>
-                </pic:blipFill>
-                <pic:spPr bwMode="auto">
-                  <a:xfrm>
-                    <a:off x="0" y="0"/>
-                    <a:ext cx="1257300" cy="245566"/>
-                  </a:xfrm>
-                  <a:prstGeom prst="rect">
-                    <a:avLst/>
-                  </a:prstGeom>
-                  <a:noFill/>
-                  <a:ln>
-                    <a:noFill/>
-                  </a:ln>
-                </pic:spPr>
-              </pic:pic>
-            </a:graphicData>
-          </a:graphic>
-        </wp:anchor>
-      </w:drawing>
-    </w:r>
   </w:p>
 </w:hdr>
 </file>
@@ -21860,6 +20967,7 @@
   <w:style w:type="paragraph" w:styleId="BodyText">
     <w:name w:val="Body Text"/>
     <w:basedOn w:val="Normal"/>
+    <w:link w:val="BodyTextChar"/>
     <w:uiPriority w:val="1"/>
     <w:qFormat/>
     <w:rPr>
@@ -21934,6 +21042,18 @@
     <w:rsid w:val="00F53ECA"/>
     <w:rPr>
       <w:rFonts w:ascii="Arial MT" w:eastAsia="Arial MT" w:hAnsi="Arial MT" w:cs="Arial MT"/>
+    </w:rPr>
+  </w:style>
+  <w:style w:type="character" w:customStyle="1" w:styleId="BodyTextChar">
+    <w:name w:val="Body Text Char"/>
+    <w:basedOn w:val="DefaultParagraphFont"/>
+    <w:link w:val="BodyText"/>
+    <w:uiPriority w:val="1"/>
+    <w:rsid w:val="0054071D"/>
+    <w:rPr>
+      <w:rFonts w:ascii="Arial MT" w:eastAsia="Arial MT" w:hAnsi="Arial MT" w:cs="Arial MT"/>
+      <w:sz w:val="21"/>
+      <w:szCs w:val="21"/>
     </w:rPr>
   </w:style>
 </w:styles>
